--- a/Четвертый курс/ПОВС/1 лр/ПОВС_ЛР1_18_ВМ_Игнаков_КМ.docx
+++ b/Четвертый курс/ПОВС/1 лр/ПОВС_ЛР1_18_ВМ_Игнаков_КМ.docx
@@ -1867,25 +1867,21 @@
       <w:r>
         <w:t xml:space="preserve">в систему создается локальный профиль пользователя, который состоит из домашнего каталога пользователя и настроек реестра </w:t>
       </w:r>
-      <w:proofErr w:type="spellStart"/>
       <w:r>
         <w:rPr>
           <w:lang w:val="en-US"/>
         </w:rPr>
         <w:t>ntuser</w:t>
       </w:r>
-      <w:proofErr w:type="spellEnd"/>
       <w:r>
         <w:t>.</w:t>
       </w:r>
-      <w:proofErr w:type="spellStart"/>
       <w:r>
         <w:rPr>
           <w:lang w:val="en-US"/>
         </w:rPr>
         <w:t>dat</w:t>
       </w:r>
-      <w:proofErr w:type="spellEnd"/>
       <w:r>
         <w:t>.</w:t>
       </w:r>
@@ -2199,14 +2195,12 @@
       <w:r>
         <w:t>текущего пользователя, необходимо в терминале ввести команду «</w:t>
       </w:r>
-      <w:proofErr w:type="spellStart"/>
       <w:r>
         <w:rPr>
           <w:lang w:val="en-US"/>
         </w:rPr>
         <w:t>whoami</w:t>
       </w:r>
-      <w:proofErr w:type="spellEnd"/>
       <w:r>
         <w:t xml:space="preserve"> /</w:t>
       </w:r>
@@ -2302,14 +2296,12 @@
       <w:r>
         <w:t xml:space="preserve"> </w:t>
       </w:r>
-      <w:proofErr w:type="spellStart"/>
       <w:r>
         <w:rPr>
           <w:lang w:val="en-US"/>
         </w:rPr>
         <w:t>useraccount</w:t>
       </w:r>
-      <w:proofErr w:type="spellEnd"/>
       <w:r>
         <w:t xml:space="preserve"> </w:t>
       </w:r>
@@ -2322,7 +2314,6 @@
       <w:r>
         <w:t xml:space="preserve"> </w:t>
       </w:r>
-      <w:proofErr w:type="gramStart"/>
       <w:r>
         <w:rPr>
           <w:lang w:val="en-US"/>
@@ -2332,15 +2323,12 @@
       <w:r>
         <w:t>,</w:t>
       </w:r>
-      <w:proofErr w:type="spellStart"/>
       <w:r>
         <w:rPr>
           <w:lang w:val="en-US"/>
         </w:rPr>
         <w:t>sid</w:t>
       </w:r>
-      <w:proofErr w:type="spellEnd"/>
-      <w:proofErr w:type="gramEnd"/>
       <w:r>
         <w:t>»</w:t>
       </w:r>
@@ -6413,15 +6401,7 @@
         <w:t xml:space="preserve">- </w:t>
       </w:r>
       <w:r>
-        <w:t xml:space="preserve">обеспечивает минимальный уровень разрешений для служб, которым необходим доступ к другим компьютерам в сети. Служба Network Service обращается к сетевым ресурсам с данными учетной записи компьютера. Службам Domain Name System (DNS) и Remote </w:t>
-      </w:r>
-      <w:proofErr w:type="spellStart"/>
-      <w:r>
-        <w:t>Procedure</w:t>
-      </w:r>
-      <w:proofErr w:type="spellEnd"/>
-      <w:r>
-        <w:t xml:space="preserve"> Call (RPC) по умолчанию присваиваются разрешения Network Service.</w:t>
+        <w:t>обеспечивает минимальный уровень разрешений для служб, которым необходим доступ к другим компьютерам в сети. Служба Network Service обращается к сетевым ресурсам с данными учетной записи компьютера. Службам Domain Name System (DNS) и Remote Procedure Call (RPC) по умолчанию присваиваются разрешения Network Service.</w:t>
       </w:r>
     </w:p>
     <w:p>
@@ -6569,15 +6549,7 @@
         <w:t xml:space="preserve"> и др.  </w:t>
       </w:r>
       <w:r>
-        <w:t>Группе предоставлены права «доступа к компьютеру из се-</w:t>
-      </w:r>
-      <w:proofErr w:type="spellStart"/>
-      <w:r>
-        <w:t>ти</w:t>
-      </w:r>
-      <w:proofErr w:type="spellEnd"/>
-      <w:r>
-        <w:t>», и «Обхода перекрёстной проверки».</w:t>
+        <w:t>Группе предоставлены права «доступа к компьютеру из се-ти», и «Обхода перекрёстной проверки».</w:t>
       </w:r>
     </w:p>
     <w:p>
@@ -6811,14 +6783,12 @@
       <w:r>
         <w:t xml:space="preserve">Использование утилиты </w:t>
       </w:r>
-      <w:proofErr w:type="spellStart"/>
       <w:r>
         <w:rPr>
           <w:lang w:val="en-US"/>
         </w:rPr>
         <w:t>whoami</w:t>
       </w:r>
-      <w:proofErr w:type="spellEnd"/>
     </w:p>
     <w:p>
       <w:pPr>
@@ -6832,23 +6802,7 @@
         <w:pStyle w:val="a4"/>
       </w:pPr>
       <w:r>
-        <w:t xml:space="preserve">Получим с помощью команды </w:t>
-      </w:r>
-      <w:proofErr w:type="spellStart"/>
-      <w:r>
-        <w:t>whoami</w:t>
-      </w:r>
-      <w:proofErr w:type="spellEnd"/>
-      <w:r>
-        <w:t xml:space="preserve"> /</w:t>
-      </w:r>
-      <w:proofErr w:type="spellStart"/>
-      <w:r>
-        <w:t>all</w:t>
-      </w:r>
-      <w:proofErr w:type="spellEnd"/>
-      <w:r>
-        <w:t xml:space="preserve"> необходимые данные об учетных записях: SID, вхождение в группы и права.</w:t>
+        <w:t>Получим с помощью команды whoami /all необходимые данные об учетных записях: SID, вхождение в группы и права.</w:t>
       </w:r>
     </w:p>
     <w:p>
@@ -7270,51 +7224,23 @@
         </w:numPr>
         <w:jc w:val="center"/>
       </w:pPr>
-      <w:proofErr w:type="spellStart"/>
-      <w:r>
-        <w:t>Elcomsoft</w:t>
-      </w:r>
-      <w:proofErr w:type="spellEnd"/>
-      <w:r>
-        <w:t xml:space="preserve"> System </w:t>
-      </w:r>
-      <w:proofErr w:type="spellStart"/>
-      <w:r>
-        <w:t>Recover</w:t>
+      <w:r>
+        <w:t>Elcomsoft System Recover</w:t>
       </w:r>
       <w:bookmarkEnd w:id="6"/>
-      <w:proofErr w:type="spellEnd"/>
     </w:p>
     <w:p>
       <w:pPr>
         <w:pStyle w:val="a4"/>
         <w:spacing w:line="240" w:lineRule="auto"/>
       </w:pPr>
-      <w:proofErr w:type="spellStart"/>
       <w:r>
         <w:rPr>
           <w:i/>
           <w:iCs/>
         </w:rPr>
-        <w:t>Elcomsoft</w:t>
-      </w:r>
-      <w:proofErr w:type="spellEnd"/>
-      <w:r>
-        <w:rPr>
-          <w:i/>
-          <w:iCs/>
-        </w:rPr>
-        <w:t xml:space="preserve"> System </w:t>
-      </w:r>
-      <w:proofErr w:type="spellStart"/>
-      <w:r>
-        <w:rPr>
-          <w:i/>
-          <w:iCs/>
-        </w:rPr>
-        <w:t>Recover</w:t>
-      </w:r>
-      <w:proofErr w:type="spellEnd"/>
+        <w:t>Elcomsoft System Recover</w:t>
+      </w:r>
       <w:r>
         <w:t xml:space="preserve"> – программа для восстановления доступа к учетным записям Windows, как к локальным, так и к сетевым.</w:t>
       </w:r>
@@ -7453,6 +7379,9 @@
         </w:drawing>
       </w:r>
       <w:r>
+        <w:rPr>
+          <w:noProof/>
+        </w:rPr>
         <w:drawing>
           <wp:inline distT="0" distB="0" distL="0" distR="0" wp14:anchorId="39472E24" wp14:editId="49523994">
             <wp:extent cx="3419475" cy="2696709"/>
@@ -7501,6 +7430,7 @@
       </w:pPr>
       <w:r>
         <w:rPr>
+          <w:noProof/>
           <w:lang w:val="en-US"/>
         </w:rPr>
         <w:lastRenderedPageBreak/>
@@ -7706,6 +7636,9 @@
         <w:jc w:val="center"/>
       </w:pPr>
       <w:r>
+        <w:rPr>
+          <w:noProof/>
+        </w:rPr>
         <w:lastRenderedPageBreak/>
         <w:drawing>
           <wp:inline distT="0" distB="0" distL="0" distR="0" wp14:anchorId="1A1E970D" wp14:editId="0330CEC5">
@@ -7744,6 +7677,9 @@
         </w:drawing>
       </w:r>
       <w:r>
+        <w:rPr>
+          <w:noProof/>
+        </w:rPr>
         <w:drawing>
           <wp:inline distT="0" distB="0" distL="0" distR="0" wp14:anchorId="0E66E61C" wp14:editId="2C8C95A7">
             <wp:extent cx="3550814" cy="3161855"/>
@@ -7832,15 +7768,7 @@
       </w:r>
       <w:r>
         <w:lastRenderedPageBreak/>
-        <w:t xml:space="preserve">вторых, при NT-хэшировании нет ограничения по длине пароля в 14 символов. В-третьих, NT-хэш является </w:t>
-      </w:r>
-      <w:proofErr w:type="spellStart"/>
-      <w:r>
-        <w:t>регистрозависимым</w:t>
-      </w:r>
-      <w:proofErr w:type="spellEnd"/>
-      <w:r>
-        <w:t>.</w:t>
+        <w:t>вторых, при NT-хэшировании нет ограничения по длине пароля в 14 символов. В-третьих, NT-хэш является регистрозависимым.</w:t>
       </w:r>
     </w:p>
     <w:p>
@@ -8222,7 +8150,7 @@
         <w:pStyle w:val="21"/>
         <w:numPr>
           <w:ilvl w:val="0"/>
-          <w:numId w:val="14"/>
+          <w:numId w:val="20"/>
         </w:numPr>
         <w:jc w:val="center"/>
       </w:pPr>
@@ -8304,13 +8232,8 @@
         </w:numPr>
         <w:ind w:left="1418" w:hanging="709"/>
       </w:pPr>
-      <w:proofErr w:type="spellStart"/>
-      <w:r>
-        <w:t>Builtin</w:t>
-      </w:r>
-      <w:proofErr w:type="spellEnd"/>
-      <w:r>
-        <w:t xml:space="preserve"> – содержит встроенные локальные группы домена.</w:t>
+      <w:r>
+        <w:t>Builtin – содержит встроенные локальные группы домена.</w:t>
       </w:r>
     </w:p>
     <w:p>
@@ -8336,15 +8259,7 @@
         <w:ind w:left="1418" w:hanging="709"/>
       </w:pPr>
       <w:r>
-        <w:t xml:space="preserve">Domain </w:t>
-      </w:r>
-      <w:proofErr w:type="spellStart"/>
-      <w:r>
-        <w:t>Controllers</w:t>
-      </w:r>
-      <w:proofErr w:type="spellEnd"/>
-      <w:r>
-        <w:t xml:space="preserve"> – содержит информацию обо всех контроллерах домена.</w:t>
+        <w:t>Domain Controllers – содержит информацию обо всех контроллерах домена.</w:t>
       </w:r>
     </w:p>
     <w:p>
@@ -8356,13 +8271,8 @@
         </w:numPr>
         <w:ind w:left="1418" w:hanging="709"/>
       </w:pPr>
-      <w:proofErr w:type="spellStart"/>
-      <w:r>
-        <w:t>ForeignSecurityPrincipals</w:t>
-      </w:r>
-      <w:proofErr w:type="spellEnd"/>
-      <w:r>
-        <w:t xml:space="preserve"> – контейнер для SID учетных записей пользователей из внешних доверенных доменов.</w:t>
+      <w:r>
+        <w:t>ForeignSecurityPrincipals – контейнер для SID учетных записей пользователей из внешних доверенных доменов.</w:t>
       </w:r>
     </w:p>
     <w:p>
@@ -8374,13 +8284,8 @@
         </w:numPr>
         <w:ind w:left="1418" w:hanging="709"/>
       </w:pPr>
-      <w:proofErr w:type="spellStart"/>
-      <w:r>
-        <w:t>Users</w:t>
-      </w:r>
-      <w:proofErr w:type="spellEnd"/>
-      <w:r>
-        <w:t xml:space="preserve"> – содержит информацию обо всех пользователях домена и о локальных, глобальных, универсальных группах домена.</w:t>
+      <w:r>
+        <w:t>Users – содержит информацию обо всех пользователях домена и о локальных, глобальных, универсальных группах домена.</w:t>
       </w:r>
     </w:p>
     <w:p>
@@ -8428,15 +8333,7 @@
         <w:pStyle w:val="a4"/>
       </w:pPr>
       <w:r>
-        <w:t xml:space="preserve">Локальные группы контейнера </w:t>
-      </w:r>
-      <w:proofErr w:type="spellStart"/>
-      <w:r>
-        <w:t>Builtin</w:t>
-      </w:r>
-      <w:proofErr w:type="spellEnd"/>
-      <w:r>
-        <w:t xml:space="preserve"> имеют короткие «Хорошо известные» SID-ы. Под хорошо известными идентификаторами SID понимаются группы SID, идентифицирующие общих пользователей или общие группы. Их значения остаются постоянными во всех операционных системах.</w:t>
+        <w:t>Локальные группы контейнера Builtin имеют короткие «Хорошо известные» SID-ы. Под хорошо известными идентификаторами SID понимаются группы SID, идентифицирующие общих пользователей или общие группы. Их значения остаются постоянными во всех операционных системах.</w:t>
       </w:r>
     </w:p>
     <w:p>
@@ -8456,10 +8353,10 @@
       <w:r>
         <w:lastRenderedPageBreak/>
         <w:drawing>
-          <wp:inline distT="0" distB="0" distL="0" distR="0" wp14:anchorId="00B921C6" wp14:editId="366F82CD">
-            <wp:extent cx="5114925" cy="4527706"/>
-            <wp:effectExtent l="0" t="0" r="0" b="6350"/>
-            <wp:docPr id="26" name="Рисунок 26"/>
+          <wp:inline distT="0" distB="0" distL="0" distR="0" wp14:anchorId="5B88CFDC" wp14:editId="18050E53">
+            <wp:extent cx="5940425" cy="2947670"/>
+            <wp:effectExtent l="0" t="0" r="3175" b="5080"/>
+            <wp:docPr id="27" name="Рисунок 27"/>
             <wp:cNvGraphicFramePr>
               <a:graphicFrameLocks xmlns:a="http://schemas.openxmlformats.org/drawingml/2006/main" noChangeAspect="1"/>
             </wp:cNvGraphicFramePr>
@@ -8479,7 +8376,7 @@
                   <pic:spPr>
                     <a:xfrm>
                       <a:off x="0" y="0"/>
-                      <a:ext cx="5119185" cy="4531477"/>
+                      <a:ext cx="5940425" cy="2947670"/>
                     </a:xfrm>
                     <a:prstGeom prst="rect">
                       <a:avLst/>
@@ -8494,8 +8391,2458 @@
     </w:p>
     <w:p>
       <w:pPr>
-        <w:pStyle w:val="a4"/>
-      </w:pPr>
+        <w:pStyle w:val="21"/>
+        <w:numPr>
+          <w:ilvl w:val="0"/>
+          <w:numId w:val="20"/>
+        </w:numPr>
+        <w:jc w:val="center"/>
+      </w:pPr>
+      <w:r>
+        <w:t>Планирование модели доменной сети небольшой организации</w:t>
+      </w:r>
+    </w:p>
+    <w:p>
+      <w:pPr>
+        <w:pStyle w:val="3"/>
+        <w:numPr>
+          <w:ilvl w:val="1"/>
+          <w:numId w:val="20"/>
+        </w:numPr>
+      </w:pPr>
+      <w:bookmarkStart w:id="8" w:name="_Toc118660122"/>
+      <w:r>
+        <w:t>Определение категорий пользователей</w:t>
+      </w:r>
+      <w:bookmarkEnd w:id="8"/>
+    </w:p>
+    <w:p/>
+    <w:p>
+      <w:pPr>
+        <w:pStyle w:val="a4"/>
+      </w:pPr>
+      <w:r>
+        <w:t>Спроектируем модель отдела программистов. В этой организации можно выделить следующие роли:</w:t>
+      </w:r>
+    </w:p>
+    <w:p>
+      <w:pPr>
+        <w:pStyle w:val="a4"/>
+        <w:numPr>
+          <w:ilvl w:val="0"/>
+          <w:numId w:val="25"/>
+        </w:numPr>
+      </w:pPr>
+      <w:r>
+        <w:t xml:space="preserve">Генеральный директор </w:t>
+      </w:r>
+    </w:p>
+    <w:p>
+      <w:pPr>
+        <w:pStyle w:val="a4"/>
+        <w:numPr>
+          <w:ilvl w:val="0"/>
+          <w:numId w:val="25"/>
+        </w:numPr>
+      </w:pPr>
+      <w:r>
+        <w:t>Системный администратор</w:t>
+      </w:r>
+    </w:p>
+    <w:p>
+      <w:pPr>
+        <w:pStyle w:val="a4"/>
+        <w:numPr>
+          <w:ilvl w:val="0"/>
+          <w:numId w:val="25"/>
+        </w:numPr>
+      </w:pPr>
+      <w:r>
+        <w:t>Отдел разработчиков</w:t>
+      </w:r>
+    </w:p>
+    <w:p>
+      <w:pPr>
+        <w:pStyle w:val="a4"/>
+        <w:numPr>
+          <w:ilvl w:val="0"/>
+          <w:numId w:val="25"/>
+        </w:numPr>
+      </w:pPr>
+      <w:r>
+        <w:t>Администратор сети</w:t>
+      </w:r>
+    </w:p>
+    <w:p>
+      <w:pPr>
+        <w:pStyle w:val="a4"/>
+        <w:numPr>
+          <w:ilvl w:val="0"/>
+          <w:numId w:val="25"/>
+        </w:numPr>
+      </w:pPr>
+      <w:r>
+        <w:t>Служба охраны</w:t>
+      </w:r>
+    </w:p>
+    <w:p>
+      <w:pPr>
+        <w:pStyle w:val="a4"/>
+      </w:pPr>
+      <w:r>
+        <w:t>Требования:</w:t>
+      </w:r>
+    </w:p>
+    <w:p>
+      <w:pPr>
+        <w:pStyle w:val="a4"/>
+      </w:pPr>
+      <w:r>
+        <w:rPr>
+          <w:b/>
+          <w:bCs/>
+          <w:i/>
+          <w:iCs/>
+        </w:rPr>
+        <w:t>Генеральный директор</w:t>
+      </w:r>
+      <w:r>
+        <w:t>:</w:t>
+      </w:r>
+    </w:p>
+    <w:p>
+      <w:pPr>
+        <w:pStyle w:val="a4"/>
+        <w:numPr>
+          <w:ilvl w:val="0"/>
+          <w:numId w:val="26"/>
+        </w:numPr>
+      </w:pPr>
+      <w:r>
+        <w:t>Административные возможности:</w:t>
+      </w:r>
+      <w:r>
+        <w:t xml:space="preserve"> </w:t>
+      </w:r>
+      <w:r>
+        <w:t>Руководитель отдела не должен иметь административные возможности. Поск</w:t>
+      </w:r>
+      <w:r>
+        <w:t>о</w:t>
+      </w:r>
+      <w:r>
+        <w:t xml:space="preserve">льку он не является опытным пользователем и может что-нибудь «сломать».  </w:t>
+      </w:r>
+    </w:p>
+    <w:p>
+      <w:pPr>
+        <w:pStyle w:val="a4"/>
+        <w:numPr>
+          <w:ilvl w:val="0"/>
+          <w:numId w:val="26"/>
+        </w:numPr>
+      </w:pPr>
+      <w:r>
+        <w:lastRenderedPageBreak/>
+        <w:t>Доступ к данным</w:t>
+      </w:r>
+      <w:r>
+        <w:t>:</w:t>
+      </w:r>
+      <w:r>
+        <w:t xml:space="preserve"> </w:t>
+      </w:r>
+      <w:r>
+        <w:t>д</w:t>
+      </w:r>
+      <w:r>
+        <w:t>олжен иметь доступ ко всем данным отдела. Во избежание возможных ошибок, доступ к некоторым файлам может быть предоставлен только по чтению.</w:t>
+      </w:r>
+    </w:p>
+    <w:p>
+      <w:pPr>
+        <w:pStyle w:val="a4"/>
+        <w:numPr>
+          <w:ilvl w:val="0"/>
+          <w:numId w:val="26"/>
+        </w:numPr>
+      </w:pPr>
+      <w:r>
+        <w:t>Возможность применения программ</w:t>
+      </w:r>
+      <w:r>
+        <w:t>:</w:t>
+      </w:r>
+      <w:r>
+        <w:t xml:space="preserve"> м</w:t>
+      </w:r>
+      <w:r>
+        <w:t>ожет иметь доступ к любым программам.</w:t>
+      </w:r>
+    </w:p>
+    <w:p>
+      <w:pPr>
+        <w:pStyle w:val="a4"/>
+        <w:rPr>
+          <w:b/>
+          <w:bCs/>
+          <w:i/>
+          <w:iCs/>
+        </w:rPr>
+      </w:pPr>
+      <w:r>
+        <w:rPr>
+          <w:b/>
+          <w:bCs/>
+          <w:i/>
+          <w:iCs/>
+        </w:rPr>
+        <w:t>Системный администратор</w:t>
+      </w:r>
+      <w:r>
+        <w:rPr>
+          <w:b/>
+          <w:bCs/>
+          <w:i/>
+          <w:iCs/>
+        </w:rPr>
+        <w:t>:</w:t>
+      </w:r>
+    </w:p>
+    <w:p>
+      <w:pPr>
+        <w:pStyle w:val="a4"/>
+        <w:numPr>
+          <w:ilvl w:val="0"/>
+          <w:numId w:val="26"/>
+        </w:numPr>
+      </w:pPr>
+      <w:r>
+        <w:t>Административные возможности:</w:t>
+      </w:r>
+      <w:r>
+        <w:t xml:space="preserve"> полностью предоставлены, кроме сетевых</w:t>
+      </w:r>
+      <w:r>
+        <w:t>.</w:t>
+      </w:r>
+    </w:p>
+    <w:p>
+      <w:pPr>
+        <w:pStyle w:val="a4"/>
+        <w:numPr>
+          <w:ilvl w:val="0"/>
+          <w:numId w:val="26"/>
+        </w:numPr>
+      </w:pPr>
+      <w:r>
+        <w:t>Доступ к данным:</w:t>
+      </w:r>
+      <w:r>
+        <w:t xml:space="preserve"> </w:t>
+      </w:r>
+    </w:p>
+    <w:p>
+      <w:pPr>
+        <w:pStyle w:val="a4"/>
+        <w:numPr>
+          <w:ilvl w:val="0"/>
+          <w:numId w:val="26"/>
+        </w:numPr>
+      </w:pPr>
+      <w:r>
+        <w:t>Возможность применения программ:</w:t>
+      </w:r>
+    </w:p>
+    <w:p>
+      <w:pPr>
+        <w:pStyle w:val="a4"/>
+        <w:rPr>
+          <w:b/>
+          <w:bCs/>
+          <w:i/>
+          <w:iCs/>
+        </w:rPr>
+      </w:pPr>
+      <w:r>
+        <w:rPr>
+          <w:b/>
+          <w:bCs/>
+          <w:i/>
+          <w:iCs/>
+        </w:rPr>
+        <w:t>Отдел разработчиков</w:t>
+      </w:r>
+      <w:r>
+        <w:rPr>
+          <w:b/>
+          <w:bCs/>
+          <w:i/>
+          <w:iCs/>
+        </w:rPr>
+        <w:t>:</w:t>
+      </w:r>
+    </w:p>
+    <w:p>
+      <w:pPr>
+        <w:pStyle w:val="a4"/>
+        <w:numPr>
+          <w:ilvl w:val="0"/>
+          <w:numId w:val="26"/>
+        </w:numPr>
+      </w:pPr>
+      <w:r>
+        <w:t>Административные возможности:</w:t>
+      </w:r>
+      <w:r>
+        <w:t xml:space="preserve"> не предоставлены.</w:t>
+      </w:r>
+    </w:p>
+    <w:p>
+      <w:pPr>
+        <w:pStyle w:val="a4"/>
+        <w:numPr>
+          <w:ilvl w:val="0"/>
+          <w:numId w:val="26"/>
+        </w:numPr>
+      </w:pPr>
+      <w:r>
+        <w:t>Доступ к данным:</w:t>
+      </w:r>
+      <w:r>
+        <w:t xml:space="preserve"> только к тем, которые связаны с репозиториями проекта.</w:t>
+      </w:r>
+    </w:p>
+    <w:p>
+      <w:pPr>
+        <w:pStyle w:val="a4"/>
+        <w:numPr>
+          <w:ilvl w:val="0"/>
+          <w:numId w:val="26"/>
+        </w:numPr>
+      </w:pPr>
+      <w:r>
+        <w:t>Возможность применения программ:</w:t>
+      </w:r>
+      <w:r>
+        <w:t xml:space="preserve"> запуск ПО для разработки и для управления </w:t>
+      </w:r>
+      <w:r>
+        <w:rPr>
+          <w:lang w:val="en-US"/>
+        </w:rPr>
+        <w:t>VCS</w:t>
+      </w:r>
+      <w:r>
+        <w:t>.</w:t>
+      </w:r>
+    </w:p>
+    <w:p>
+      <w:pPr>
+        <w:pStyle w:val="a4"/>
+        <w:rPr>
+          <w:b/>
+          <w:bCs/>
+          <w:i/>
+          <w:iCs/>
+        </w:rPr>
+      </w:pPr>
+      <w:r>
+        <w:rPr>
+          <w:b/>
+          <w:bCs/>
+          <w:i/>
+          <w:iCs/>
+        </w:rPr>
+        <w:t>Администратор сети</w:t>
+      </w:r>
+      <w:r>
+        <w:rPr>
+          <w:b/>
+          <w:bCs/>
+          <w:i/>
+          <w:iCs/>
+        </w:rPr>
+        <w:t>:</w:t>
+      </w:r>
+    </w:p>
+    <w:p>
+      <w:pPr>
+        <w:pStyle w:val="a4"/>
+        <w:numPr>
+          <w:ilvl w:val="0"/>
+          <w:numId w:val="26"/>
+        </w:numPr>
+      </w:pPr>
+      <w:r>
+        <w:t>Административные возможности:</w:t>
+      </w:r>
+      <w:r>
+        <w:t xml:space="preserve"> а</w:t>
+      </w:r>
+      <w:r>
+        <w:t xml:space="preserve">дминистратор сети должен иметь доступ к изменению сети, настройке стека </w:t>
+      </w:r>
+      <w:r>
+        <w:t>TCP</w:t>
+      </w:r>
+      <w:r>
+        <w:t>/</w:t>
+      </w:r>
+      <w:r>
+        <w:t>IP</w:t>
+      </w:r>
+    </w:p>
+    <w:p>
+      <w:pPr>
+        <w:pStyle w:val="a4"/>
+        <w:numPr>
+          <w:ilvl w:val="0"/>
+          <w:numId w:val="26"/>
+        </w:numPr>
+      </w:pPr>
+      <w:r>
+        <w:t>Доступ к данным</w:t>
+      </w:r>
+      <w:r>
+        <w:t>: не</w:t>
+      </w:r>
+      <w:r>
+        <w:t xml:space="preserve"> имеет доступа к коммерческим данным отдела.</w:t>
+      </w:r>
+    </w:p>
+    <w:p>
+      <w:pPr>
+        <w:pStyle w:val="a4"/>
+        <w:numPr>
+          <w:ilvl w:val="0"/>
+          <w:numId w:val="26"/>
+        </w:numPr>
+      </w:pPr>
+      <w:r>
+        <w:t>Возможность применения программ:</w:t>
+      </w:r>
+      <w:r>
+        <w:t xml:space="preserve"> м</w:t>
+      </w:r>
+      <w:r>
+        <w:t>ожет иметь доступ к любым программам.</w:t>
+      </w:r>
+    </w:p>
+    <w:p>
+      <w:pPr>
+        <w:pStyle w:val="a4"/>
+        <w:rPr>
+          <w:b/>
+          <w:bCs/>
+          <w:i/>
+          <w:iCs/>
+        </w:rPr>
+      </w:pPr>
+      <w:r>
+        <w:rPr>
+          <w:b/>
+          <w:bCs/>
+          <w:i/>
+          <w:iCs/>
+        </w:rPr>
+        <w:t>Служба охраны</w:t>
+      </w:r>
+      <w:r>
+        <w:rPr>
+          <w:b/>
+          <w:bCs/>
+          <w:i/>
+          <w:iCs/>
+        </w:rPr>
+        <w:t>:</w:t>
+      </w:r>
+    </w:p>
+    <w:p>
+      <w:pPr>
+        <w:pStyle w:val="a4"/>
+        <w:numPr>
+          <w:ilvl w:val="0"/>
+          <w:numId w:val="26"/>
+        </w:numPr>
+      </w:pPr>
+      <w:r>
+        <w:lastRenderedPageBreak/>
+        <w:t>Административные возможности:</w:t>
+      </w:r>
+      <w:r>
+        <w:t xml:space="preserve"> отказано, так как не имеет соответвующих полномочий и знаний</w:t>
+      </w:r>
+      <w:r>
+        <w:t>.</w:t>
+      </w:r>
+    </w:p>
+    <w:p>
+      <w:pPr>
+        <w:pStyle w:val="a4"/>
+        <w:numPr>
+          <w:ilvl w:val="0"/>
+          <w:numId w:val="26"/>
+        </w:numPr>
+      </w:pPr>
+      <w:r>
+        <w:t>Доступ к данным:</w:t>
+      </w:r>
+      <w:r>
+        <w:t xml:space="preserve"> доступ к журналу посещений</w:t>
+      </w:r>
+    </w:p>
+    <w:p>
+      <w:pPr>
+        <w:pStyle w:val="a4"/>
+        <w:numPr>
+          <w:ilvl w:val="0"/>
+          <w:numId w:val="26"/>
+        </w:numPr>
+      </w:pPr>
+      <w:r>
+        <w:t>Возможность применения программ:</w:t>
+      </w:r>
+      <w:r>
+        <w:t xml:space="preserve"> ПО не обходимое для создания записей в журнале посещений и просмотр камер видеонаблюдения.</w:t>
+      </w:r>
+    </w:p>
+    <w:p>
+      <w:pPr>
+        <w:pStyle w:val="a4"/>
+        <w:numPr>
+          <w:ilvl w:val="1"/>
+          <w:numId w:val="20"/>
+        </w:numPr>
+        <w:jc w:val="center"/>
+      </w:pPr>
+      <w:r>
+        <w:t>Структура учетных записей и групп пользователей</w:t>
+      </w:r>
+      <w:bookmarkStart w:id="9" w:name="_Toc118660124"/>
+    </w:p>
+    <w:p>
+      <w:pPr>
+        <w:pStyle w:val="a4"/>
+        <w:ind w:left="-1701" w:right="-850" w:firstLine="0"/>
+        <w:jc w:val="center"/>
+      </w:pPr>
+      <w:r>
+        <w:drawing>
+          <wp:inline distT="0" distB="0" distL="0" distR="0" wp14:anchorId="55B16796" wp14:editId="4B38D1CF">
+            <wp:extent cx="4787660" cy="3133602"/>
+            <wp:effectExtent l="0" t="0" r="0" b="0"/>
+            <wp:docPr id="45" name="Рисунок 45"/>
+            <wp:cNvGraphicFramePr>
+              <a:graphicFrameLocks xmlns:a="http://schemas.openxmlformats.org/drawingml/2006/main" noChangeAspect="1"/>
+            </wp:cNvGraphicFramePr>
+            <a:graphic xmlns:a="http://schemas.openxmlformats.org/drawingml/2006/main">
+              <a:graphicData uri="http://schemas.openxmlformats.org/drawingml/2006/picture">
+                <pic:pic xmlns:pic="http://schemas.openxmlformats.org/drawingml/2006/picture">
+                  <pic:nvPicPr>
+                    <pic:cNvPr id="1" name=""/>
+                    <pic:cNvPicPr/>
+                  </pic:nvPicPr>
+                  <pic:blipFill>
+                    <a:blip r:embed="rId38"/>
+                    <a:stretch>
+                      <a:fillRect/>
+                    </a:stretch>
+                  </pic:blipFill>
+                  <pic:spPr>
+                    <a:xfrm>
+                      <a:off x="0" y="0"/>
+                      <a:ext cx="4787660" cy="3133602"/>
+                    </a:xfrm>
+                    <a:prstGeom prst="rect">
+                      <a:avLst/>
+                    </a:prstGeom>
+                  </pic:spPr>
+                </pic:pic>
+              </a:graphicData>
+            </a:graphic>
+          </wp:inline>
+        </w:drawing>
+      </w:r>
+    </w:p>
+    <w:p>
+      <w:pPr>
+        <w:pStyle w:val="a4"/>
+        <w:numPr>
+          <w:ilvl w:val="1"/>
+          <w:numId w:val="20"/>
+        </w:numPr>
+        <w:jc w:val="center"/>
+      </w:pPr>
+      <w:r>
+        <w:t>Создание учетных записей и групп</w:t>
+      </w:r>
+      <w:bookmarkEnd w:id="9"/>
+    </w:p>
+    <w:p>
+      <w:pPr>
+        <w:pStyle w:val="a4"/>
+      </w:pPr>
+      <w:r>
+        <w:t>Чтобы создать нового пользователя, выбираем контейнер (Users) и в меню «Действия» в пункте «Создать» выбираем «Пользователь» (Рис 22).</w:t>
+      </w:r>
+    </w:p>
+    <w:p>
+      <w:pPr>
+        <w:pStyle w:val="a4"/>
+      </w:pPr>
+      <w:r>
+        <w:t>Возникает окно создания нового пользователя, где предлагается указать следующие параметры:</w:t>
+      </w:r>
+    </w:p>
+    <w:p>
+      <w:pPr>
+        <w:pStyle w:val="a4"/>
+        <w:numPr>
+          <w:ilvl w:val="0"/>
+          <w:numId w:val="27"/>
+        </w:numPr>
+        <w:spacing w:line="240" w:lineRule="auto"/>
+      </w:pPr>
+      <w:r>
+        <w:t>Имя</w:t>
+      </w:r>
+    </w:p>
+    <w:p>
+      <w:pPr>
+        <w:pStyle w:val="a4"/>
+        <w:numPr>
+          <w:ilvl w:val="0"/>
+          <w:numId w:val="27"/>
+        </w:numPr>
+        <w:spacing w:line="240" w:lineRule="auto"/>
+      </w:pPr>
+      <w:r>
+        <w:t>Фамилия</w:t>
+      </w:r>
+    </w:p>
+    <w:p>
+      <w:pPr>
+        <w:pStyle w:val="a4"/>
+        <w:numPr>
+          <w:ilvl w:val="0"/>
+          <w:numId w:val="27"/>
+        </w:numPr>
+        <w:spacing w:line="240" w:lineRule="auto"/>
+      </w:pPr>
+      <w:r>
+        <w:t>Инициалы</w:t>
+      </w:r>
+    </w:p>
+    <w:p>
+      <w:pPr>
+        <w:pStyle w:val="a4"/>
+        <w:numPr>
+          <w:ilvl w:val="0"/>
+          <w:numId w:val="27"/>
+        </w:numPr>
+        <w:spacing w:line="240" w:lineRule="auto"/>
+      </w:pPr>
+      <w:r>
+        <w:lastRenderedPageBreak/>
+        <w:t>Полное имя входа пользователя – доменное имя, состоящее из имени пользователя и dns-имени домена</w:t>
+      </w:r>
+    </w:p>
+    <w:p>
+      <w:pPr>
+        <w:pStyle w:val="a4"/>
+        <w:numPr>
+          <w:ilvl w:val="0"/>
+          <w:numId w:val="27"/>
+        </w:numPr>
+        <w:spacing w:line="240" w:lineRule="auto"/>
+      </w:pPr>
+      <w:r>
+        <w:t>Имя входа пользователя (пред-Windows 2000) – NetBIOS-имя пользователя</w:t>
+      </w:r>
+    </w:p>
+    <w:p>
+      <w:pPr>
+        <w:pStyle w:val="a4"/>
+      </w:pPr>
+      <w:r>
+        <w:t xml:space="preserve">Указав </w:t>
+      </w:r>
+      <w:r>
+        <w:t>необходимую информацию,</w:t>
+      </w:r>
+      <w:r>
+        <w:t xml:space="preserve"> нажимаем «Далее». Следующее окно – свойства пароля (Рис 23). Нужно указать пароль с дополнительными параметрами:</w:t>
+      </w:r>
+    </w:p>
+    <w:p>
+      <w:pPr>
+        <w:pStyle w:val="a4"/>
+        <w:numPr>
+          <w:ilvl w:val="0"/>
+          <w:numId w:val="28"/>
+        </w:numPr>
+        <w:spacing w:line="240" w:lineRule="auto"/>
+      </w:pPr>
+      <w:r>
+        <w:t>Требование смены пароля при следующем входе в систему</w:t>
+      </w:r>
+    </w:p>
+    <w:p>
+      <w:pPr>
+        <w:pStyle w:val="a4"/>
+        <w:numPr>
+          <w:ilvl w:val="0"/>
+          <w:numId w:val="28"/>
+        </w:numPr>
+        <w:spacing w:line="240" w:lineRule="auto"/>
+      </w:pPr>
+      <w:r>
+        <w:t>Запрет смены пароля пользователем</w:t>
+      </w:r>
+    </w:p>
+    <w:p>
+      <w:pPr>
+        <w:pStyle w:val="a4"/>
+        <w:numPr>
+          <w:ilvl w:val="0"/>
+          <w:numId w:val="28"/>
+        </w:numPr>
+        <w:spacing w:line="240" w:lineRule="auto"/>
+      </w:pPr>
+      <w:r>
+        <w:t>Неограниченный срок действия пароля</w:t>
+      </w:r>
+    </w:p>
+    <w:p>
+      <w:pPr>
+        <w:pStyle w:val="a4"/>
+        <w:numPr>
+          <w:ilvl w:val="0"/>
+          <w:numId w:val="28"/>
+        </w:numPr>
+        <w:spacing w:line="240" w:lineRule="auto"/>
+      </w:pPr>
+      <w:r>
+        <w:t>Отключение учётной записи</w:t>
+      </w:r>
+    </w:p>
+    <w:p>
+      <w:pPr>
+        <w:pStyle w:val="a4"/>
+        <w:spacing w:line="240" w:lineRule="auto"/>
+        <w:ind w:left="-1701" w:right="-850" w:firstLine="0"/>
+        <w:jc w:val="center"/>
+        <w:rPr>
+          <w:noProof/>
+        </w:rPr>
+      </w:pPr>
+      <w:r>
+        <w:drawing>
+          <wp:inline distT="0" distB="0" distL="0" distR="0" wp14:anchorId="061AD52F" wp14:editId="69DABC26">
+            <wp:extent cx="2915111" cy="2446846"/>
+            <wp:effectExtent l="0" t="0" r="0" b="0"/>
+            <wp:docPr id="28" name="Рисунок 28"/>
+            <wp:cNvGraphicFramePr>
+              <a:graphicFrameLocks xmlns:a="http://schemas.openxmlformats.org/drawingml/2006/main" noChangeAspect="1"/>
+            </wp:cNvGraphicFramePr>
+            <a:graphic xmlns:a="http://schemas.openxmlformats.org/drawingml/2006/main">
+              <a:graphicData uri="http://schemas.openxmlformats.org/drawingml/2006/picture">
+                <pic:pic xmlns:pic="http://schemas.openxmlformats.org/drawingml/2006/picture">
+                  <pic:nvPicPr>
+                    <pic:cNvPr id="1" name=""/>
+                    <pic:cNvPicPr/>
+                  </pic:nvPicPr>
+                  <pic:blipFill>
+                    <a:blip r:embed="rId39"/>
+                    <a:stretch>
+                      <a:fillRect/>
+                    </a:stretch>
+                  </pic:blipFill>
+                  <pic:spPr>
+                    <a:xfrm>
+                      <a:off x="0" y="0"/>
+                      <a:ext cx="2922485" cy="2453036"/>
+                    </a:xfrm>
+                    <a:prstGeom prst="rect">
+                      <a:avLst/>
+                    </a:prstGeom>
+                  </pic:spPr>
+                </pic:pic>
+              </a:graphicData>
+            </a:graphic>
+          </wp:inline>
+        </w:drawing>
+      </w:r>
+      <w:r>
+        <w:rPr>
+          <w:noProof/>
+        </w:rPr>
+        <w:t xml:space="preserve"> </w:t>
+      </w:r>
+      <w:r>
+        <w:drawing>
+          <wp:inline distT="0" distB="0" distL="0" distR="0" wp14:anchorId="13625AAF" wp14:editId="765EAAD8">
+            <wp:extent cx="2887512" cy="2420511"/>
+            <wp:effectExtent l="0" t="0" r="8255" b="0"/>
+            <wp:docPr id="29" name="Рисунок 29"/>
+            <wp:cNvGraphicFramePr>
+              <a:graphicFrameLocks xmlns:a="http://schemas.openxmlformats.org/drawingml/2006/main" noChangeAspect="1"/>
+            </wp:cNvGraphicFramePr>
+            <a:graphic xmlns:a="http://schemas.openxmlformats.org/drawingml/2006/main">
+              <a:graphicData uri="http://schemas.openxmlformats.org/drawingml/2006/picture">
+                <pic:pic xmlns:pic="http://schemas.openxmlformats.org/drawingml/2006/picture">
+                  <pic:nvPicPr>
+                    <pic:cNvPr id="1" name=""/>
+                    <pic:cNvPicPr/>
+                  </pic:nvPicPr>
+                  <pic:blipFill>
+                    <a:blip r:embed="rId40"/>
+                    <a:stretch>
+                      <a:fillRect/>
+                    </a:stretch>
+                  </pic:blipFill>
+                  <pic:spPr>
+                    <a:xfrm>
+                      <a:off x="0" y="0"/>
+                      <a:ext cx="2902833" cy="2433354"/>
+                    </a:xfrm>
+                    <a:prstGeom prst="rect">
+                      <a:avLst/>
+                    </a:prstGeom>
+                  </pic:spPr>
+                </pic:pic>
+              </a:graphicData>
+            </a:graphic>
+          </wp:inline>
+        </w:drawing>
+      </w:r>
+    </w:p>
+    <w:p>
+      <w:pPr>
+        <w:pStyle w:val="a4"/>
+        <w:spacing w:line="240" w:lineRule="auto"/>
+        <w:ind w:left="-1701" w:right="-850" w:firstLine="0"/>
+        <w:jc w:val="center"/>
+      </w:pPr>
+    </w:p>
+    <w:p>
+      <w:pPr>
+        <w:pStyle w:val="a4"/>
+        <w:spacing w:line="240" w:lineRule="auto"/>
+      </w:pPr>
+      <w:r>
+        <w:t>Далее создаем всех оставшихся пользователей.</w:t>
+      </w:r>
+    </w:p>
+    <w:p>
+      <w:pPr>
+        <w:pStyle w:val="a4"/>
+        <w:spacing w:line="240" w:lineRule="auto"/>
+      </w:pPr>
+      <w:r>
+        <w:t>Для создания новой группы выделим контейнер «Users», в котором будем создавать группу и в меню «Действия» в пункте «Создать» выбираем «Группа» Открывается окно создания группы (Рис 25). Указываем следующие параметры:</w:t>
+      </w:r>
+    </w:p>
+    <w:p>
+      <w:pPr>
+        <w:pStyle w:val="a4"/>
+        <w:numPr>
+          <w:ilvl w:val="0"/>
+          <w:numId w:val="29"/>
+        </w:numPr>
+        <w:spacing w:line="240" w:lineRule="auto"/>
+      </w:pPr>
+      <w:r>
+        <w:t>Имя группы: Руководитель отдела</w:t>
+      </w:r>
+    </w:p>
+    <w:p>
+      <w:pPr>
+        <w:pStyle w:val="a4"/>
+        <w:numPr>
+          <w:ilvl w:val="0"/>
+          <w:numId w:val="29"/>
+        </w:numPr>
+        <w:spacing w:line="240" w:lineRule="auto"/>
+      </w:pPr>
+      <w:r>
+        <w:t>Область действия группы: Глобальная</w:t>
+      </w:r>
+    </w:p>
+    <w:p>
+      <w:pPr>
+        <w:pStyle w:val="a4"/>
+        <w:numPr>
+          <w:ilvl w:val="0"/>
+          <w:numId w:val="29"/>
+        </w:numPr>
+        <w:spacing w:line="240" w:lineRule="auto"/>
+      </w:pPr>
+      <w:r>
+        <w:t>Тип группы: Группа безопасности</w:t>
+      </w:r>
+    </w:p>
+    <w:p>
+      <w:pPr>
+        <w:pStyle w:val="a4"/>
+        <w:ind w:left="-1701" w:right="-850" w:firstLine="0"/>
+        <w:jc w:val="center"/>
+      </w:pPr>
+      <w:r>
+        <w:lastRenderedPageBreak/>
+        <w:drawing>
+          <wp:inline distT="0" distB="0" distL="0" distR="0" wp14:anchorId="2657F975" wp14:editId="21A7DA1C">
+            <wp:extent cx="2606615" cy="2748011"/>
+            <wp:effectExtent l="0" t="0" r="3810" b="0"/>
+            <wp:docPr id="31" name="Рисунок 31"/>
+            <wp:cNvGraphicFramePr>
+              <a:graphicFrameLocks xmlns:a="http://schemas.openxmlformats.org/drawingml/2006/main" noChangeAspect="1"/>
+            </wp:cNvGraphicFramePr>
+            <a:graphic xmlns:a="http://schemas.openxmlformats.org/drawingml/2006/main">
+              <a:graphicData uri="http://schemas.openxmlformats.org/drawingml/2006/picture">
+                <pic:pic xmlns:pic="http://schemas.openxmlformats.org/drawingml/2006/picture">
+                  <pic:nvPicPr>
+                    <pic:cNvPr id="1" name=""/>
+                    <pic:cNvPicPr/>
+                  </pic:nvPicPr>
+                  <pic:blipFill>
+                    <a:blip r:embed="rId41"/>
+                    <a:stretch>
+                      <a:fillRect/>
+                    </a:stretch>
+                  </pic:blipFill>
+                  <pic:spPr>
+                    <a:xfrm>
+                      <a:off x="0" y="0"/>
+                      <a:ext cx="2611578" cy="2753243"/>
+                    </a:xfrm>
+                    <a:prstGeom prst="rect">
+                      <a:avLst/>
+                    </a:prstGeom>
+                  </pic:spPr>
+                </pic:pic>
+              </a:graphicData>
+            </a:graphic>
+          </wp:inline>
+        </w:drawing>
+      </w:r>
+      <w:r>
+        <w:drawing>
+          <wp:inline distT="0" distB="0" distL="0" distR="0" wp14:anchorId="3EFACA56" wp14:editId="36311438">
+            <wp:extent cx="4334480" cy="1047896"/>
+            <wp:effectExtent l="0" t="0" r="9525" b="0"/>
+            <wp:docPr id="38" name="Рисунок 38"/>
+            <wp:cNvGraphicFramePr>
+              <a:graphicFrameLocks xmlns:a="http://schemas.openxmlformats.org/drawingml/2006/main" noChangeAspect="1"/>
+            </wp:cNvGraphicFramePr>
+            <a:graphic xmlns:a="http://schemas.openxmlformats.org/drawingml/2006/main">
+              <a:graphicData uri="http://schemas.openxmlformats.org/drawingml/2006/picture">
+                <pic:pic xmlns:pic="http://schemas.openxmlformats.org/drawingml/2006/picture">
+                  <pic:nvPicPr>
+                    <pic:cNvPr id="1" name=""/>
+                    <pic:cNvPicPr/>
+                  </pic:nvPicPr>
+                  <pic:blipFill>
+                    <a:blip r:embed="rId42"/>
+                    <a:stretch>
+                      <a:fillRect/>
+                    </a:stretch>
+                  </pic:blipFill>
+                  <pic:spPr>
+                    <a:xfrm>
+                      <a:off x="0" y="0"/>
+                      <a:ext cx="4334480" cy="1047896"/>
+                    </a:xfrm>
+                    <a:prstGeom prst="rect">
+                      <a:avLst/>
+                    </a:prstGeom>
+                  </pic:spPr>
+                </pic:pic>
+              </a:graphicData>
+            </a:graphic>
+          </wp:inline>
+        </w:drawing>
+      </w:r>
+    </w:p>
+    <w:p>
+      <w:pPr>
+        <w:pStyle w:val="a4"/>
+      </w:pPr>
+      <w:r>
+        <w:t xml:space="preserve">Теперь </w:t>
+      </w:r>
+      <w:r>
+        <w:t xml:space="preserve">включим пользователей в созданные </w:t>
+      </w:r>
+      <w:r>
+        <w:t>глобальные</w:t>
+      </w:r>
+      <w:r>
+        <w:t xml:space="preserve"> группы, </w:t>
+      </w:r>
+      <w:r>
+        <w:t>глобальные группы в</w:t>
+      </w:r>
+      <w:r>
+        <w:t>о</w:t>
+      </w:r>
+      <w:r>
+        <w:t xml:space="preserve"> </w:t>
+      </w:r>
+      <w:r>
+        <w:t xml:space="preserve">встроенные </w:t>
+      </w:r>
+      <w:r>
+        <w:t>локальные группы согласно плану</w:t>
+      </w:r>
+      <w:r>
+        <w:t xml:space="preserve">. Для этого в свойствах группы выберем пункт «Члены группы» </w:t>
+      </w:r>
+      <w:r>
+        <w:rPr>
+          <w:color w:val="333333"/>
+          <w:szCs w:val="20"/>
+          <w:shd w:val="clear" w:color="auto" w:fill="FFFFFF"/>
+        </w:rPr>
+        <w:t>-</w:t>
+      </w:r>
+      <w:r>
+        <w:t xml:space="preserve"> «Добавить»</w:t>
+      </w:r>
+      <w:r>
+        <w:t>.</w:t>
+      </w:r>
+    </w:p>
+    <w:p>
+      <w:pPr>
+        <w:pStyle w:val="21"/>
+        <w:numPr>
+          <w:ilvl w:val="1"/>
+          <w:numId w:val="20"/>
+        </w:numPr>
+        <w:jc w:val="center"/>
+      </w:pPr>
+      <w:bookmarkStart w:id="10" w:name="_Toc118660125"/>
+      <w:r>
+        <w:t>Ограничение запуска программ</w:t>
+      </w:r>
+      <w:bookmarkEnd w:id="10"/>
+    </w:p>
+    <w:p>
+      <w:pPr>
+        <w:pStyle w:val="a4"/>
+        <w:numPr>
+          <w:ilvl w:val="2"/>
+          <w:numId w:val="20"/>
+        </w:numPr>
+      </w:pPr>
+      <w:r>
+        <w:t>Использование прав пользователей</w:t>
+      </w:r>
+    </w:p>
+    <w:p>
+      <w:pPr>
+        <w:pStyle w:val="a4"/>
+      </w:pPr>
+      <w:r>
+        <w:t>В качестве примера рассмотрим запрет участникам группы «</w:t>
+      </w:r>
+      <w:r>
+        <w:t>Разработчики</w:t>
+      </w:r>
+      <w:r>
+        <w:t>» запуск приложения «</w:t>
+      </w:r>
+      <w:r>
+        <w:rPr>
+          <w:lang w:val="en-US"/>
+        </w:rPr>
+        <w:t>PowerShell</w:t>
+      </w:r>
+      <w:r>
+        <w:t>» с помощью Прав</w:t>
+      </w:r>
+      <w:r>
+        <w:rPr>
+          <w:lang w:val="en-US"/>
+        </w:rPr>
+        <w:t xml:space="preserve"> </w:t>
+      </w:r>
+      <w:r>
+        <w:t>администратора</w:t>
+      </w:r>
+      <w:r>
+        <w:t>. Для этого в окне оснастки «Локальной политики безопасности» создадим политику «Создать политики ограниченного использования программ».</w:t>
+      </w:r>
+    </w:p>
+    <w:p>
+      <w:pPr>
+        <w:pStyle w:val="a4"/>
+      </w:pPr>
+      <w:r>
+        <w:t xml:space="preserve">В результате создаются две вкладки: «Уровень безопасности» и «Дополнительные правила». В уровне безопасности создались три правила: </w:t>
+      </w:r>
+    </w:p>
+    <w:p>
+      <w:pPr>
+        <w:pStyle w:val="a4"/>
+        <w:numPr>
+          <w:ilvl w:val="0"/>
+          <w:numId w:val="32"/>
+        </w:numPr>
+        <w:spacing w:line="240" w:lineRule="auto"/>
+      </w:pPr>
+      <w:r>
+        <w:t>Запрещено</w:t>
+      </w:r>
+    </w:p>
+    <w:p>
+      <w:pPr>
+        <w:pStyle w:val="a4"/>
+        <w:numPr>
+          <w:ilvl w:val="0"/>
+          <w:numId w:val="32"/>
+        </w:numPr>
+        <w:spacing w:line="240" w:lineRule="auto"/>
+      </w:pPr>
+      <w:r>
+        <w:t>Обычный пользователь</w:t>
+      </w:r>
+    </w:p>
+    <w:p>
+      <w:pPr>
+        <w:pStyle w:val="a4"/>
+        <w:numPr>
+          <w:ilvl w:val="0"/>
+          <w:numId w:val="32"/>
+        </w:numPr>
+        <w:spacing w:line="240" w:lineRule="auto"/>
+      </w:pPr>
+      <w:r>
+        <w:t>Неограниченный</w:t>
+      </w:r>
+    </w:p>
+    <w:p>
+      <w:pPr>
+        <w:pStyle w:val="a4"/>
+      </w:pPr>
+      <w:r>
+        <w:lastRenderedPageBreak/>
+        <w:t>П</w:t>
+      </w:r>
+      <w:r>
+        <w:t>ричем по умолчанию установлен уровень «Неограниченный», эти три уровня определяют, что делать с программой в правиле – разрешать или запрещать ее выполнение, данную вкладку мы оставим без изменения.</w:t>
+      </w:r>
+    </w:p>
+    <w:p>
+      <w:pPr>
+        <w:pStyle w:val="a4"/>
+      </w:pPr>
+      <w:r>
+        <w:t>Запрещать запуск программ, не относящихся к служебной деятельности сотрудников, будем во вкладке «Дополнительные правила». Первый и самый простой способ запретить запуск ПО – это запрет накладываемый на запуск по пути исполняемого файла. Однако пользователь может изменить имя файла, и он будет запускаться. Второй способ – создать правило для файла не по его имени и пути, а по хешу.</w:t>
+      </w:r>
+    </w:p>
+    <w:p>
+      <w:pPr>
+        <w:pStyle w:val="a4"/>
+      </w:pPr>
+      <w:r>
+        <w:t>Создадим правило на основе хэш-функции файла, в окне обзор выбираем файл, в сведениях о файле отображается имя файла, название программы, издатель программы.</w:t>
+      </w:r>
+    </w:p>
+    <w:p>
+      <w:pPr>
+        <w:pStyle w:val="a4"/>
+        <w:ind w:left="-1701" w:right="-710" w:firstLine="0"/>
+        <w:jc w:val="center"/>
+      </w:pPr>
+      <w:r>
+        <w:drawing>
+          <wp:inline distT="0" distB="0" distL="0" distR="0" wp14:anchorId="033117AB" wp14:editId="537CC4EE">
+            <wp:extent cx="4140679" cy="1677075"/>
+            <wp:effectExtent l="0" t="0" r="0" b="0"/>
+            <wp:docPr id="40" name="Рисунок 40"/>
+            <wp:cNvGraphicFramePr>
+              <a:graphicFrameLocks xmlns:a="http://schemas.openxmlformats.org/drawingml/2006/main" noChangeAspect="1"/>
+            </wp:cNvGraphicFramePr>
+            <a:graphic xmlns:a="http://schemas.openxmlformats.org/drawingml/2006/main">
+              <a:graphicData uri="http://schemas.openxmlformats.org/drawingml/2006/picture">
+                <pic:pic xmlns:pic="http://schemas.openxmlformats.org/drawingml/2006/picture">
+                  <pic:nvPicPr>
+                    <pic:cNvPr id="1" name=""/>
+                    <pic:cNvPicPr/>
+                  </pic:nvPicPr>
+                  <pic:blipFill>
+                    <a:blip r:embed="rId43"/>
+                    <a:stretch>
+                      <a:fillRect/>
+                    </a:stretch>
+                  </pic:blipFill>
+                  <pic:spPr>
+                    <a:xfrm>
+                      <a:off x="0" y="0"/>
+                      <a:ext cx="4151265" cy="1681363"/>
+                    </a:xfrm>
+                    <a:prstGeom prst="rect">
+                      <a:avLst/>
+                    </a:prstGeom>
+                  </pic:spPr>
+                </pic:pic>
+              </a:graphicData>
+            </a:graphic>
+          </wp:inline>
+        </w:drawing>
+      </w:r>
+    </w:p>
+    <w:p>
+      <w:pPr>
+        <w:pStyle w:val="a4"/>
+      </w:pPr>
+      <w:r>
+        <w:t>Перезапустим компьютер для применения изменений, и войдем под учетной записью</w:t>
+      </w:r>
+      <w:r>
+        <w:t xml:space="preserve"> разработчика</w:t>
+      </w:r>
+      <w:r>
+        <w:t xml:space="preserve"> и проверим ограничение</w:t>
+      </w:r>
+    </w:p>
+    <w:p>
+      <w:pPr>
+        <w:pStyle w:val="a4"/>
+        <w:ind w:left="-1701" w:right="-850" w:firstLine="0"/>
+        <w:jc w:val="center"/>
+      </w:pPr>
+      <w:r>
+        <w:drawing>
+          <wp:inline distT="0" distB="0" distL="0" distR="0" wp14:anchorId="1DE8F369" wp14:editId="1CE2DD8C">
+            <wp:extent cx="4594704" cy="821693"/>
+            <wp:effectExtent l="0" t="0" r="0" b="0"/>
+            <wp:docPr id="41" name="Рисунок 41"/>
+            <wp:cNvGraphicFramePr>
+              <a:graphicFrameLocks xmlns:a="http://schemas.openxmlformats.org/drawingml/2006/main" noChangeAspect="1"/>
+            </wp:cNvGraphicFramePr>
+            <a:graphic xmlns:a="http://schemas.openxmlformats.org/drawingml/2006/main">
+              <a:graphicData uri="http://schemas.openxmlformats.org/drawingml/2006/picture">
+                <pic:pic xmlns:pic="http://schemas.openxmlformats.org/drawingml/2006/picture">
+                  <pic:nvPicPr>
+                    <pic:cNvPr id="1" name=""/>
+                    <pic:cNvPicPr/>
+                  </pic:nvPicPr>
+                  <pic:blipFill>
+                    <a:blip r:embed="rId44"/>
+                    <a:stretch>
+                      <a:fillRect/>
+                    </a:stretch>
+                  </pic:blipFill>
+                  <pic:spPr>
+                    <a:xfrm>
+                      <a:off x="0" y="0"/>
+                      <a:ext cx="4615242" cy="825366"/>
+                    </a:xfrm>
+                    <a:prstGeom prst="rect">
+                      <a:avLst/>
+                    </a:prstGeom>
+                  </pic:spPr>
+                </pic:pic>
+              </a:graphicData>
+            </a:graphic>
+          </wp:inline>
+        </w:drawing>
+      </w:r>
+    </w:p>
+    <w:p>
+      <w:pPr>
+        <w:pStyle w:val="a4"/>
+        <w:numPr>
+          <w:ilvl w:val="2"/>
+          <w:numId w:val="20"/>
+        </w:numPr>
+      </w:pPr>
+      <w:r>
+        <w:t>Использование разрешений</w:t>
+      </w:r>
+    </w:p>
+    <w:p>
+      <w:pPr>
+        <w:pStyle w:val="a4"/>
+      </w:pPr>
+      <w:r>
+        <w:rPr>
+          <w:lang w:val="en-US"/>
+        </w:rPr>
+        <w:lastRenderedPageBreak/>
+        <w:t>PowerShell</w:t>
+      </w:r>
+      <w:r>
+        <w:t xml:space="preserve"> </w:t>
+      </w:r>
+      <w:r>
+        <w:t>находится в системном каталоге</w:t>
+      </w:r>
+      <w:r>
+        <w:t>, поэтому изменить разрешения не удастся. Под администратором создадим ярлык на программу и изменим разрешения к ней</w:t>
+      </w:r>
+      <w:r>
+        <w:t>.</w:t>
+      </w:r>
+    </w:p>
+    <w:p>
+      <w:pPr>
+        <w:pStyle w:val="a4"/>
+        <w:ind w:left="-1701" w:right="-850" w:firstLine="0"/>
+        <w:jc w:val="center"/>
+        <w:rPr>
+          <w:noProof/>
+        </w:rPr>
+      </w:pPr>
+      <w:r>
+        <w:drawing>
+          <wp:inline distT="0" distB="0" distL="0" distR="0" wp14:anchorId="047D6163" wp14:editId="4EAD089B">
+            <wp:extent cx="2463354" cy="2424561"/>
+            <wp:effectExtent l="0" t="0" r="0" b="0"/>
+            <wp:docPr id="42" name="Рисунок 42"/>
+            <wp:cNvGraphicFramePr>
+              <a:graphicFrameLocks xmlns:a="http://schemas.openxmlformats.org/drawingml/2006/main" noChangeAspect="1"/>
+            </wp:cNvGraphicFramePr>
+            <a:graphic xmlns:a="http://schemas.openxmlformats.org/drawingml/2006/main">
+              <a:graphicData uri="http://schemas.openxmlformats.org/drawingml/2006/picture">
+                <pic:pic xmlns:pic="http://schemas.openxmlformats.org/drawingml/2006/picture">
+                  <pic:nvPicPr>
+                    <pic:cNvPr id="1" name=""/>
+                    <pic:cNvPicPr/>
+                  </pic:nvPicPr>
+                  <pic:blipFill>
+                    <a:blip r:embed="rId45"/>
+                    <a:stretch>
+                      <a:fillRect/>
+                    </a:stretch>
+                  </pic:blipFill>
+                  <pic:spPr>
+                    <a:xfrm>
+                      <a:off x="0" y="0"/>
+                      <a:ext cx="2470383" cy="2431479"/>
+                    </a:xfrm>
+                    <a:prstGeom prst="rect">
+                      <a:avLst/>
+                    </a:prstGeom>
+                  </pic:spPr>
+                </pic:pic>
+              </a:graphicData>
+            </a:graphic>
+          </wp:inline>
+        </w:drawing>
+      </w:r>
+      <w:r>
+        <w:rPr>
+          <w:noProof/>
+        </w:rPr>
+        <w:t xml:space="preserve"> </w:t>
+      </w:r>
+      <w:r>
+        <w:drawing>
+          <wp:inline distT="0" distB="0" distL="0" distR="0" wp14:anchorId="6ABC4049" wp14:editId="52FB130D">
+            <wp:extent cx="3477110" cy="1533739"/>
+            <wp:effectExtent l="0" t="0" r="9525" b="9525"/>
+            <wp:docPr id="43" name="Рисунок 43"/>
+            <wp:cNvGraphicFramePr>
+              <a:graphicFrameLocks xmlns:a="http://schemas.openxmlformats.org/drawingml/2006/main" noChangeAspect="1"/>
+            </wp:cNvGraphicFramePr>
+            <a:graphic xmlns:a="http://schemas.openxmlformats.org/drawingml/2006/main">
+              <a:graphicData uri="http://schemas.openxmlformats.org/drawingml/2006/picture">
+                <pic:pic xmlns:pic="http://schemas.openxmlformats.org/drawingml/2006/picture">
+                  <pic:nvPicPr>
+                    <pic:cNvPr id="1" name=""/>
+                    <pic:cNvPicPr/>
+                  </pic:nvPicPr>
+                  <pic:blipFill>
+                    <a:blip r:embed="rId46"/>
+                    <a:stretch>
+                      <a:fillRect/>
+                    </a:stretch>
+                  </pic:blipFill>
+                  <pic:spPr>
+                    <a:xfrm>
+                      <a:off x="0" y="0"/>
+                      <a:ext cx="3477110" cy="1533739"/>
+                    </a:xfrm>
+                    <a:prstGeom prst="rect">
+                      <a:avLst/>
+                    </a:prstGeom>
+                  </pic:spPr>
+                </pic:pic>
+              </a:graphicData>
+            </a:graphic>
+          </wp:inline>
+        </w:drawing>
+      </w:r>
+    </w:p>
+    <w:p>
+      <w:pPr>
+        <w:pStyle w:val="a4"/>
+        <w:jc w:val="center"/>
+      </w:pPr>
+      <w:r>
+        <w:drawing>
+          <wp:inline distT="0" distB="0" distL="0" distR="0" wp14:anchorId="33FD1B88" wp14:editId="3BFB3CC3">
+            <wp:extent cx="2605267" cy="3180271"/>
+            <wp:effectExtent l="0" t="0" r="5080" b="1270"/>
+            <wp:docPr id="44" name="Рисунок 44"/>
+            <wp:cNvGraphicFramePr>
+              <a:graphicFrameLocks xmlns:a="http://schemas.openxmlformats.org/drawingml/2006/main" noChangeAspect="1"/>
+            </wp:cNvGraphicFramePr>
+            <a:graphic xmlns:a="http://schemas.openxmlformats.org/drawingml/2006/main">
+              <a:graphicData uri="http://schemas.openxmlformats.org/drawingml/2006/picture">
+                <pic:pic xmlns:pic="http://schemas.openxmlformats.org/drawingml/2006/picture">
+                  <pic:nvPicPr>
+                    <pic:cNvPr id="1" name=""/>
+                    <pic:cNvPicPr/>
+                  </pic:nvPicPr>
+                  <pic:blipFill>
+                    <a:blip r:embed="rId47"/>
+                    <a:stretch>
+                      <a:fillRect/>
+                    </a:stretch>
+                  </pic:blipFill>
+                  <pic:spPr>
+                    <a:xfrm>
+                      <a:off x="0" y="0"/>
+                      <a:ext cx="2608341" cy="3184023"/>
+                    </a:xfrm>
+                    <a:prstGeom prst="rect">
+                      <a:avLst/>
+                    </a:prstGeom>
+                  </pic:spPr>
+                </pic:pic>
+              </a:graphicData>
+            </a:graphic>
+          </wp:inline>
+        </w:drawing>
+      </w:r>
+    </w:p>
+    <w:p>
+      <w:pPr>
+        <w:pStyle w:val="a4"/>
+        <w:numPr>
+          <w:ilvl w:val="1"/>
+          <w:numId w:val="20"/>
+        </w:numPr>
+      </w:pPr>
+      <w:r>
+        <w:t>Ограничение доступа к файлам и каталогам</w:t>
+      </w:r>
+    </w:p>
+    <w:p>
+      <w:pPr>
+        <w:pStyle w:val="a4"/>
+      </w:pPr>
+      <w:r>
+        <w:t>В корне диска C создадим папку «</w:t>
+      </w:r>
+      <w:r>
+        <w:t>Исходный код</w:t>
+      </w:r>
+      <w:r>
+        <w:t>». Разрешим доступ к ней группам «</w:t>
+      </w:r>
+      <w:r>
+        <w:t>Разработчики</w:t>
+      </w:r>
+      <w:r>
+        <w:t>» и «</w:t>
+      </w:r>
+      <w:r>
+        <w:t>Генеральный директор</w:t>
+      </w:r>
+      <w:r>
+        <w:t>».</w:t>
+      </w:r>
+    </w:p>
+    <w:p>
+      <w:pPr>
+        <w:pStyle w:val="a4"/>
+      </w:pPr>
+      <w:r>
+        <w:t>Создадим текстовый файл «Журнал службы охраны» и предоставим разрешение на чтение – группе «</w:t>
+      </w:r>
+      <w:r>
+        <w:t>Генеральный директор</w:t>
+      </w:r>
+      <w:r>
+        <w:t>» и специальные разрешения</w:t>
+      </w:r>
+      <w:r>
+        <w:t xml:space="preserve"> </w:t>
+      </w:r>
+      <w:r>
+        <w:t>– группе «Сотрудник службы охраны».</w:t>
+      </w:r>
+    </w:p>
+    <w:p>
+      <w:pPr>
+        <w:pStyle w:val="21"/>
+        <w:numPr>
+          <w:ilvl w:val="0"/>
+          <w:numId w:val="20"/>
+        </w:numPr>
+        <w:jc w:val="center"/>
+      </w:pPr>
+      <w:bookmarkStart w:id="11" w:name="_Toc118660127"/>
+      <w:r>
+        <w:lastRenderedPageBreak/>
+        <w:t xml:space="preserve">Протокол </w:t>
+      </w:r>
+      <w:r>
+        <w:rPr>
+          <w:lang w:val="en-US"/>
+        </w:rPr>
+        <w:t>Kerberos</w:t>
+      </w:r>
+      <w:bookmarkEnd w:id="11"/>
+    </w:p>
+    <w:p>
+      <w:pPr>
+        <w:pStyle w:val="a4"/>
+      </w:pPr>
+      <w:r>
+        <w:rPr>
+          <w:lang w:val="en-US"/>
+        </w:rPr>
+        <w:t>Keberos</w:t>
+      </w:r>
+      <w:r>
+        <w:t xml:space="preserve"> </w:t>
+      </w:r>
+      <w:r>
+        <w:t>–</w:t>
+      </w:r>
+      <w:r>
+        <w:t xml:space="preserve"> </w:t>
+      </w:r>
+      <w:r>
+        <w:t>сетевой</w:t>
+      </w:r>
+      <w:r>
+        <w:t xml:space="preserve"> </w:t>
+      </w:r>
+      <w:r>
+        <w:t>протокол аутентификации, который предлагает механизм взаимной аутентификации клиента и сервера перед установлением связи между ними. Kerberos выполняет аутентификацию в качестве службы аутентификации доверенной третьей стороны, используя криптографический разделяемый секрет, при условии, что пакеты, проходящие по незащищенной сети, могут быть перехвачены, модифицированы и использованы злоумышленником. Kerberos построен на криптографии симметричных ключей и требует наличия центра распределения ключей. Расширения Kerberos могут обеспечить использование криптографии с открытым ключом на определенных этапах аутентификации.</w:t>
+      </w:r>
+    </w:p>
+    <w:p>
+      <w:pPr>
+        <w:pStyle w:val="a8"/>
+        <w:numPr>
+          <w:ilvl w:val="1"/>
+          <w:numId w:val="20"/>
+        </w:numPr>
+        <w:jc w:val="center"/>
+      </w:pPr>
+      <w:r>
+        <w:rPr>
+          <w:rFonts w:eastAsia="Calibri"/>
+          <w:sz w:val="28"/>
+          <w:szCs w:val="28"/>
+        </w:rPr>
+        <w:t>Процесс аутентификации пользователя с помощью доменной учетной записи</w:t>
+      </w:r>
+    </w:p>
+    <w:p>
+      <w:pPr>
+        <w:pStyle w:val="a4"/>
+      </w:pPr>
+      <w:r>
+        <w:t xml:space="preserve">Пользователь вводит пароль доменной учетной записи. Клиентская часть Kerberos (C) вычисляет хэш от введенного пароля и использует его как ключ для шифрования секретной части аутентификатора. Клиент посылает серверу аутентификации запрос AS_REQ с аутентификатором, в котором содержатся идентификатор клиента ID(C), идентификатор сервера выдачи разрешений ID(TGS), а также информация INFO(C), предназначенная для идентификации конкретного запроса клиента: время, сетевой адрес и т.п. </w:t>
+      </w:r>
+    </w:p>
+    <w:p>
+      <w:pPr>
+        <w:pStyle w:val="a4"/>
+      </w:pPr>
+      <w:r>
+        <w:t xml:space="preserve">Служба KDC ищет пользователя по его UPN в AD, выявляет мастер ключ пользователя, который основан на пароле пользователя и пытается расшифровывать аутентификатор хэшем хранимого пароля. Если не получается – пароль не верен и дается отказ в аутентификации. </w:t>
+      </w:r>
+    </w:p>
+    <w:p>
+      <w:pPr>
+        <w:pStyle w:val="a4"/>
+      </w:pPr>
+      <w:r>
+        <w:t xml:space="preserve">Результат успешной расшифровки является подтверждением правильности пароля и успешной аутентификации. Извлекаются сведения об учетной записи и временные метки и выполняется обработка </w:t>
+      </w:r>
+      <w:r>
+        <w:lastRenderedPageBreak/>
+        <w:t xml:space="preserve">по протоколу. Разница во времени отправки запроса и текущего времени на контроллере домена не должно превышать определенного значения, установленного политикой протокола Kerberos. </w:t>
+      </w:r>
+    </w:p>
+    <w:p>
+      <w:pPr>
+        <w:pStyle w:val="a4"/>
+      </w:pPr>
+      <w:r>
+        <w:t xml:space="preserve">KDC создает два объекта: </w:t>
+      </w:r>
+    </w:p>
+    <w:p>
+      <w:pPr>
+        <w:pStyle w:val="a4"/>
+        <w:numPr>
+          <w:ilvl w:val="0"/>
+          <w:numId w:val="24"/>
+        </w:numPr>
+      </w:pPr>
+      <w:r>
+        <w:t xml:space="preserve">сеансовый ключ Клиент/TGS, посредством которого будет обеспечиваться шифрование данных при обмене между клиентом и службой TGS, </w:t>
+      </w:r>
+    </w:p>
+    <w:p>
+      <w:pPr>
+        <w:pStyle w:val="a4"/>
+        <w:numPr>
+          <w:ilvl w:val="0"/>
+          <w:numId w:val="24"/>
+        </w:numPr>
+      </w:pPr>
+      <w:r>
+        <w:t xml:space="preserve">билет на получение TGT: идентификатор и сетевой адрес клиента, метку времени KDC, период действия билета и сеансовый ключ Клиент/TGS. TGT шифруется с использованием секретного ключа службы TGS. Служба KDC зашифровывает аутентификатор пользователя и ключ сессии с помощью ключа клиента. После этого ответ AS_REP отправляется клиенту. </w:t>
+      </w:r>
+    </w:p>
+    <w:p>
+      <w:pPr>
+        <w:pStyle w:val="a4"/>
+      </w:pPr>
+      <w:r>
+        <w:t xml:space="preserve">Клиент получает AS_REP, расшифровывает его тем же правильным хэшем и сохраняет в своем локальном кэше билет TGT и сеансовый ключ Клиент/TGS. </w:t>
+      </w:r>
+    </w:p>
+    <w:p>
+      <w:pPr>
+        <w:pStyle w:val="a4"/>
+      </w:pPr>
+      <w:r>
+        <w:t xml:space="preserve">Клиент обращается к службе TGS с запросом TGS_REQ, в котором есть имя сервиса в формате SPN, зарегистрированное в AD, билет TGT и аутентификатор, зашифрованный ключом Клиент/TGS. </w:t>
+      </w:r>
+    </w:p>
+    <w:p>
+      <w:pPr>
+        <w:pStyle w:val="a4"/>
+      </w:pPr>
+      <w:r>
+        <w:t xml:space="preserve">TGS расшифровывает TGT своим ключом, извлекает сеансовый ключ Клиент/TGS, расшифровывает им аутентификатор. TGS формирует билет сервиса, включающий ID клиента, сетевой адрес, метку времени, время жизни, сеансовый ключ Клиент/Сервис. Посылает клиенту (TGS_REP) сеансовый ключ Клиент/Сервис, ID сервиса и время жизни билета. </w:t>
+      </w:r>
+    </w:p>
+    <w:p>
+      <w:pPr>
+        <w:pStyle w:val="a4"/>
+      </w:pPr>
+      <w:r>
+        <w:lastRenderedPageBreak/>
+        <w:t xml:space="preserve">Клиент сохраняет сеансовый билет сервиса в своем кэше для последующей работы с сервисом. </w:t>
+      </w:r>
+    </w:p>
+    <w:p>
+      <w:pPr>
+        <w:pStyle w:val="a4"/>
+      </w:pPr>
+      <w:r>
+        <w:t xml:space="preserve">Клиент обращается за услугой к сервису ресурса, посылая сообщение, содержащее: </w:t>
+      </w:r>
+    </w:p>
+    <w:p>
+      <w:pPr>
+        <w:pStyle w:val="a4"/>
+        <w:numPr>
+          <w:ilvl w:val="0"/>
+          <w:numId w:val="23"/>
+        </w:numPr>
+      </w:pPr>
+      <w:r>
+        <w:t xml:space="preserve">зашифрованный билет сервиса, полученный ранее </w:t>
+      </w:r>
+    </w:p>
+    <w:p>
+      <w:pPr>
+        <w:pStyle w:val="a4"/>
+        <w:numPr>
+          <w:ilvl w:val="0"/>
+          <w:numId w:val="23"/>
+        </w:numPr>
+      </w:pPr>
+      <w:r>
+        <w:t>новый аутентификатор, зашифрованный сеансовым ключом Клиент/Сервис, и включающий ID клиента и метку времени.</w:t>
+      </w:r>
+    </w:p>
+    <w:p>
+      <w:pPr>
+        <w:pStyle w:val="a4"/>
+      </w:pPr>
+      <w:r>
+        <w:t>Сервер, расшифровав своим ключом сеансовый билет, сравнивает сеансовый ключ в билете и в аутентификаторе. Факт совпадения говорит о подлинности клиента.</w:t>
+      </w:r>
+    </w:p>
+    <w:p>
+      <w:pPr>
+        <w:pStyle w:val="a4"/>
+      </w:pPr>
+      <w:r>
+        <w:t xml:space="preserve">Kerberos позволяет сделать аутентификацию взаимной и выполнить подтверждение подлинности сервера на клиенте. Для этого сервер модифицирует метку времени, полученную от клиента (+1). Клиент расшифровывает подтверждение, используя сессионный ключ клиент/сервис и проверяет, действительно ли метка времени корректно обновлена. Если это так, то клиент может доверять серверу и может начать посылать запросы на сервер. </w:t>
+      </w:r>
+    </w:p>
+    <w:p>
+      <w:pPr>
+        <w:pStyle w:val="a4"/>
+      </w:pPr>
+      <w:r>
+        <w:t>Сервер предоставляет клиенту требуемый сервис в соответствии с авторизацией прав доступа к ресурсу.</w:t>
+      </w:r>
+    </w:p>
+    <w:p>
+      <w:pPr>
+        <w:pStyle w:val="3"/>
+        <w:numPr>
+          <w:ilvl w:val="1"/>
+          <w:numId w:val="20"/>
+        </w:numPr>
+        <w:rPr>
+          <w:lang w:val="en-US"/>
+        </w:rPr>
+      </w:pPr>
+      <w:bookmarkStart w:id="12" w:name="_Toc118660129"/>
+      <w:r>
+        <w:t xml:space="preserve">Использование команды </w:t>
+      </w:r>
+      <w:r>
+        <w:rPr>
+          <w:lang w:val="en-US"/>
+        </w:rPr>
+        <w:t>klist</w:t>
+      </w:r>
+      <w:bookmarkEnd w:id="12"/>
+    </w:p>
+    <w:p>
+      <w:pPr>
+        <w:rPr>
+          <w:lang w:val="en-US"/>
+        </w:rPr>
+      </w:pPr>
+    </w:p>
+    <w:p>
+      <w:pPr>
+        <w:pStyle w:val="a4"/>
+      </w:pPr>
+      <w:r>
+        <w:t>Команда возвращает следующие данные:</w:t>
+      </w:r>
+    </w:p>
+    <w:p>
+      <w:pPr>
+        <w:pStyle w:val="a4"/>
+      </w:pPr>
+      <w:r>
+        <w:t>Клиент – имя области (домена), где сгенерирован билет. Служба KDC может создавать билеты только для серверов собственной области, поэтому здесь, по существу, указывается имя области, где расположен сервер.</w:t>
+      </w:r>
+    </w:p>
+    <w:p>
+      <w:pPr>
+        <w:pStyle w:val="a4"/>
+      </w:pPr>
+      <w:r>
+        <w:lastRenderedPageBreak/>
+        <w:t>Сервер – основное имя службы, зарегистрированное в AD, с которой клиент хочет установить соединение.</w:t>
+      </w:r>
+    </w:p>
+    <w:p>
+      <w:pPr>
+        <w:pStyle w:val="a4"/>
+      </w:pPr>
+      <w:r>
+        <w:t>Тип шифрования билетов (KerbTicket) – тип шифрования, используемый для шифрования билета Kerberos.</w:t>
+      </w:r>
+    </w:p>
+    <w:p>
+      <w:pPr>
+        <w:pStyle w:val="a4"/>
+      </w:pPr>
+      <w:r>
+        <w:t xml:space="preserve">Флаг билета – флаги свойств билета. Набор флагов Flags являются поименованными битовыми признаками свойств и возможностей билета. </w:t>
+      </w:r>
+    </w:p>
+    <w:p>
+      <w:pPr>
+        <w:pStyle w:val="a4"/>
+      </w:pPr>
+      <w:r>
+        <w:t>Время начала и окончания – интервал действия билета.</w:t>
+      </w:r>
+    </w:p>
+    <w:p>
+      <w:pPr>
+        <w:pStyle w:val="a4"/>
+      </w:pPr>
+      <w:r>
+        <w:t>Время продления– наибольшее значение поля время окончания (с возможностью обновления ключа), которое может быть задано с помощью флага RENEWABLE (поле необязательное).</w:t>
+      </w:r>
+    </w:p>
+    <w:p>
+      <w:pPr>
+        <w:pStyle w:val="a4"/>
+      </w:pPr>
+      <w:r>
+        <w:t>Тип ключа сеанса – сеансовый ключ, используемый клиентом в сеансе со службой сервера.</w:t>
+      </w:r>
+    </w:p>
+    <w:p>
+      <w:pPr>
+        <w:pStyle w:val="a4"/>
+      </w:pPr>
+      <w:r>
+        <w:t xml:space="preserve">Используем команду на команду на компьютере </w:t>
+      </w:r>
+      <w:r>
+        <w:rPr>
+          <w:lang w:val="en-US"/>
+        </w:rPr>
+        <w:t>server</w:t>
+      </w:r>
+      <w:r>
+        <w:t xml:space="preserve">2 </w:t>
+      </w:r>
+      <w:r>
+        <w:t>и проанализируем полученные данные.</w:t>
+      </w:r>
+    </w:p>
+    <w:p>
+      <w:pPr>
+        <w:pStyle w:val="a4"/>
+      </w:pPr>
+      <w:r>
+        <w:rPr>
+          <w:b/>
+          <w:bCs/>
+          <w:u w:val="single"/>
+        </w:rPr>
+        <w:t>Билет №</w:t>
+      </w:r>
+      <w:r>
+        <w:rPr>
+          <w:b/>
+          <w:bCs/>
+          <w:u w:val="single"/>
+        </w:rPr>
+        <w:t>0</w:t>
+      </w:r>
+      <w:r>
+        <w:t xml:space="preserve"> – получен от сервера krbtgt/</w:t>
+      </w:r>
+      <w:r>
+        <w:rPr>
+          <w:lang w:val="en-US"/>
+        </w:rPr>
+        <w:t>POLY</w:t>
+      </w:r>
+      <w:r>
+        <w:t>.</w:t>
+      </w:r>
+      <w:r>
+        <w:rPr>
+          <w:lang w:val="en-US"/>
+        </w:rPr>
+        <w:t>COM</w:t>
+      </w:r>
+      <w:r>
+        <w:t xml:space="preserve">.  Флаги билета: </w:t>
+      </w:r>
+    </w:p>
+    <w:p>
+      <w:pPr>
+        <w:pStyle w:val="a4"/>
+      </w:pPr>
+      <w:r>
+        <w:rPr>
+          <w:i/>
+          <w:iCs/>
+        </w:rPr>
+        <w:t>FORWARDABLE</w:t>
+      </w:r>
+      <w:r>
+        <w:t xml:space="preserve"> - указывает, что на основании данного билета TGT служба выдачи билетов может генерировать новый билет TGT с другим сетевым адресом. </w:t>
+      </w:r>
+    </w:p>
+    <w:p>
+      <w:pPr>
+        <w:pStyle w:val="a4"/>
+      </w:pPr>
+      <w:r>
+        <w:rPr>
+          <w:i/>
+          <w:iCs/>
+        </w:rPr>
+        <w:t>FORWARDED</w:t>
+      </w:r>
+      <w:r>
+        <w:t xml:space="preserve"> - указывает на то, что данный билет TGT был переадресован или генерирован на основе другого билета TGT, прошедшего переадресацию.</w:t>
+      </w:r>
+    </w:p>
+    <w:p>
+      <w:pPr>
+        <w:pStyle w:val="a4"/>
+      </w:pPr>
+      <w:r>
+        <w:rPr>
+          <w:i/>
+          <w:iCs/>
+        </w:rPr>
+        <w:t>RENEWABLE</w:t>
+      </w:r>
+      <w:r>
+        <w:t xml:space="preserve"> - задает время жизни билета, разрешая периодическое обновление службой KDC билетов с повышенным сроком действия.</w:t>
+      </w:r>
+    </w:p>
+    <w:p>
+      <w:pPr>
+        <w:pStyle w:val="a4"/>
+      </w:pPr>
+      <w:r>
+        <w:t>Время получения билета 11/5/2022 13:19:40.</w:t>
+      </w:r>
+    </w:p>
+    <w:p>
+      <w:pPr>
+        <w:pStyle w:val="a4"/>
+      </w:pPr>
+      <w:r>
+        <w:rPr>
+          <w:b/>
+          <w:bCs/>
+          <w:u w:val="single"/>
+        </w:rPr>
+        <w:t>Билет №1</w:t>
+      </w:r>
+      <w:r>
+        <w:t xml:space="preserve"> – получен от сервера krbtgt/</w:t>
+      </w:r>
+      <w:r>
+        <w:rPr>
+          <w:lang w:val="en-US"/>
+        </w:rPr>
+        <w:t>POLY</w:t>
+      </w:r>
+      <w:r>
+        <w:t>.</w:t>
+      </w:r>
+      <w:r>
+        <w:rPr>
+          <w:lang w:val="en-US"/>
+        </w:rPr>
+        <w:t>COM</w:t>
+      </w:r>
+      <w:r>
+        <w:t xml:space="preserve">.  Флаги билета: </w:t>
+      </w:r>
+    </w:p>
+    <w:p>
+      <w:pPr>
+        <w:pStyle w:val="a4"/>
+      </w:pPr>
+      <w:r>
+        <w:rPr>
+          <w:i/>
+          <w:iCs/>
+        </w:rPr>
+        <w:lastRenderedPageBreak/>
+        <w:t>FORWARDABLE</w:t>
+      </w:r>
+      <w:r>
+        <w:t>.</w:t>
+      </w:r>
+    </w:p>
+    <w:p>
+      <w:pPr>
+        <w:pStyle w:val="a4"/>
+      </w:pPr>
+      <w:r>
+        <w:rPr>
+          <w:i/>
+          <w:iCs/>
+        </w:rPr>
+        <w:t>RENEWABLE</w:t>
+      </w:r>
+      <w:r>
+        <w:t xml:space="preserve">. </w:t>
+      </w:r>
+    </w:p>
+    <w:p>
+      <w:pPr>
+        <w:pStyle w:val="a4"/>
+      </w:pPr>
+      <w:r>
+        <w:rPr>
+          <w:i/>
+          <w:iCs/>
+        </w:rPr>
+        <w:t>INITIAL</w:t>
+      </w:r>
+      <w:r>
+        <w:t xml:space="preserve"> – указывает, что данный билет является билетом выдачи билетов.</w:t>
+      </w:r>
+    </w:p>
+    <w:p>
+      <w:pPr>
+        <w:pStyle w:val="a4"/>
+      </w:pPr>
+      <w:r>
+        <w:t>Время получения билета 11/5/2022 13:17:20.</w:t>
+      </w:r>
+    </w:p>
+    <w:p>
+      <w:pPr>
+        <w:pStyle w:val="a4"/>
+      </w:pPr>
+      <w:r>
+        <w:rPr>
+          <w:i/>
+          <w:iCs/>
+        </w:rPr>
+        <w:t>Назначение билета</w:t>
+      </w:r>
+      <w:r>
+        <w:t xml:space="preserve"> - Этот билет выдается KDC после успешной аутентификации клиента. TGT зашифрован и содержит разрешения на то, к каким службам может получить доступ клиент, как долго предоставляется доступ, а также ключ сеанса, используемый для связи с клиентом.</w:t>
+      </w:r>
+    </w:p>
+    <w:p>
+      <w:pPr>
+        <w:pStyle w:val="a4"/>
+      </w:pPr>
+      <w:r>
+        <w:rPr>
+          <w:b/>
+          <w:bCs/>
+          <w:u w:val="single"/>
+        </w:rPr>
+        <w:t>Билет №2</w:t>
+      </w:r>
+      <w:r>
+        <w:t xml:space="preserve"> – получен от сервера cifs/</w:t>
+      </w:r>
+      <w:r>
+        <w:rPr>
+          <w:lang w:val="en-US"/>
+        </w:rPr>
+        <w:t>server</w:t>
+      </w:r>
+      <w:r>
+        <w:t>1.</w:t>
+      </w:r>
+      <w:r>
+        <w:rPr>
+          <w:lang w:val="en-US"/>
+        </w:rPr>
+        <w:t>POLY</w:t>
+      </w:r>
+      <w:r>
+        <w:t>.</w:t>
+      </w:r>
+      <w:r>
+        <w:rPr>
+          <w:lang w:val="en-US"/>
+        </w:rPr>
+        <w:t>COM</w:t>
+      </w:r>
+      <w:r>
+        <w:t xml:space="preserve">. Флаги билета: </w:t>
+      </w:r>
+    </w:p>
+    <w:p>
+      <w:pPr>
+        <w:pStyle w:val="a4"/>
+      </w:pPr>
+      <w:r>
+        <w:rPr>
+          <w:i/>
+          <w:iCs/>
+        </w:rPr>
+        <w:t>FORWARDABLE</w:t>
+      </w:r>
+      <w:r>
+        <w:t>.</w:t>
+      </w:r>
+    </w:p>
+    <w:p>
+      <w:pPr>
+        <w:pStyle w:val="a4"/>
+      </w:pPr>
+      <w:r>
+        <w:rPr>
+          <w:i/>
+          <w:iCs/>
+        </w:rPr>
+        <w:t>RENEWABLE</w:t>
+      </w:r>
+      <w:r>
+        <w:t xml:space="preserve">. </w:t>
+      </w:r>
+    </w:p>
+    <w:p>
+      <w:pPr>
+        <w:pStyle w:val="a4"/>
+      </w:pPr>
+      <w:r>
+        <w:rPr>
+          <w:i/>
+          <w:iCs/>
+        </w:rPr>
+        <w:t>OK_AS_DELEFATE</w:t>
+      </w:r>
+      <w:r>
+        <w:t xml:space="preserve"> – означает, что учетной записи службы доверяется делегирование.</w:t>
+      </w:r>
+    </w:p>
+    <w:p>
+      <w:pPr>
+        <w:pStyle w:val="a4"/>
+      </w:pPr>
+      <w:r>
+        <w:t>Время получения билета 11/5/2022 13:19:40.</w:t>
+      </w:r>
+    </w:p>
+    <w:p>
+      <w:pPr>
+        <w:pStyle w:val="a4"/>
+      </w:pPr>
+      <w:r>
+        <w:rPr>
+          <w:i/>
+          <w:iCs/>
+        </w:rPr>
+        <w:t>Назначение билета</w:t>
+      </w:r>
+      <w:r>
+        <w:t xml:space="preserve"> – связан с работой файловой системы по сети. Клиент получает этот билет и будет предъявлять его, если обращается к другим узлам.</w:t>
+      </w:r>
+    </w:p>
+    <w:p>
+      <w:pPr>
+        <w:pStyle w:val="a4"/>
+      </w:pPr>
+      <w:r>
+        <w:rPr>
+          <w:b/>
+          <w:bCs/>
+          <w:u w:val="single"/>
+        </w:rPr>
+        <w:t>Билет №3</w:t>
+      </w:r>
+      <w:r>
+        <w:t xml:space="preserve"> – получен от сервера ldap/</w:t>
+      </w:r>
+      <w:r>
+        <w:rPr>
+          <w:lang w:val="en-US"/>
+        </w:rPr>
+        <w:t>server</w:t>
+      </w:r>
+      <w:r>
+        <w:t>1</w:t>
+      </w:r>
+      <w:r>
+        <w:t>.</w:t>
+      </w:r>
+      <w:r>
+        <w:rPr>
+          <w:lang w:val="en-US"/>
+        </w:rPr>
+        <w:t>POLY</w:t>
+      </w:r>
+      <w:r>
+        <w:t xml:space="preserve">.COM. Флаги билета: </w:t>
+      </w:r>
+    </w:p>
+    <w:p>
+      <w:pPr>
+        <w:pStyle w:val="a4"/>
+        <w:rPr>
+          <w:lang w:val="en-US"/>
+        </w:rPr>
+      </w:pPr>
+      <w:r>
+        <w:rPr>
+          <w:i/>
+          <w:iCs/>
+          <w:lang w:val="en-US"/>
+        </w:rPr>
+        <w:t>FORWARDABLE</w:t>
+      </w:r>
+      <w:r>
+        <w:rPr>
+          <w:lang w:val="en-US"/>
+        </w:rPr>
+        <w:t>.</w:t>
+      </w:r>
+    </w:p>
+    <w:p>
+      <w:pPr>
+        <w:pStyle w:val="a4"/>
+        <w:rPr>
+          <w:lang w:val="en-US"/>
+        </w:rPr>
+      </w:pPr>
+      <w:r>
+        <w:rPr>
+          <w:i/>
+          <w:iCs/>
+          <w:lang w:val="en-US"/>
+        </w:rPr>
+        <w:t>RENEWABLE</w:t>
+      </w:r>
+      <w:r>
+        <w:rPr>
+          <w:lang w:val="en-US"/>
+        </w:rPr>
+        <w:t xml:space="preserve">. </w:t>
+      </w:r>
+    </w:p>
+    <w:p>
+      <w:pPr>
+        <w:pStyle w:val="a4"/>
+        <w:rPr>
+          <w:lang w:val="en-US"/>
+        </w:rPr>
+      </w:pPr>
+      <w:r>
+        <w:rPr>
+          <w:i/>
+          <w:iCs/>
+          <w:lang w:val="en-US"/>
+        </w:rPr>
+        <w:lastRenderedPageBreak/>
+        <w:t>OK_AS_DELEFATE</w:t>
+      </w:r>
+      <w:r>
+        <w:rPr>
+          <w:lang w:val="en-US"/>
+        </w:rPr>
+        <w:t>.</w:t>
+      </w:r>
+    </w:p>
+    <w:p>
+      <w:pPr>
+        <w:pStyle w:val="a4"/>
+      </w:pPr>
+      <w:r>
+        <w:t>Время получения билета 11/5/2022 13:19:40.</w:t>
+      </w:r>
+    </w:p>
+    <w:p>
+      <w:pPr>
+        <w:pStyle w:val="a4"/>
+      </w:pPr>
+      <w:r>
+        <w:rPr>
+          <w:i/>
+          <w:iCs/>
+        </w:rPr>
+        <w:t>Назначение билета</w:t>
+      </w:r>
+      <w:r>
+        <w:t xml:space="preserve"> –</w:t>
+      </w:r>
+      <w:r>
+        <w:t xml:space="preserve"> </w:t>
+      </w:r>
+      <w:r>
+        <w:t>обращение к БД Active Directory.</w:t>
+      </w:r>
+    </w:p>
+    <w:p>
+      <w:pPr>
+        <w:pStyle w:val="a4"/>
+        <w:numPr>
+          <w:ilvl w:val="1"/>
+          <w:numId w:val="20"/>
+        </w:numPr>
+        <w:jc w:val="center"/>
+      </w:pPr>
+      <w:r>
+        <w:t>Очистка кэша билетов и оценка динамики получения билетов</w:t>
+      </w:r>
+    </w:p>
+    <w:p>
+      <w:pPr>
+        <w:pStyle w:val="a4"/>
+      </w:pPr>
+      <w:r>
+        <w:t>Выполним очистку кэша через команду klist purge и убедимся, что кэш пустой.</w:t>
+      </w:r>
+    </w:p>
+    <w:p>
+      <w:pPr>
+        <w:pStyle w:val="a4"/>
+      </w:pPr>
+      <w:r>
+        <w:t>Теперь при взаимодействии по сети клиент сначала должен пройти аутентификацию, взаимодействовать с контроллером, получить новый билет и уже потом его использовать для обращения к серверу.</w:t>
+      </w:r>
+    </w:p>
+    <w:p>
+      <w:pPr>
+        <w:pStyle w:val="a4"/>
+      </w:pPr>
+      <w:r>
+        <w:t>Выполним повторную регистрацию в системе и проанализируем полученные билеты</w:t>
+      </w:r>
+      <w:r>
+        <w:t>.</w:t>
+      </w:r>
+    </w:p>
+    <w:p>
+      <w:pPr>
+        <w:pStyle w:val="a4"/>
+      </w:pPr>
+      <w:r>
+        <w:t xml:space="preserve">Был получен билет аутентификации от сервера </w:t>
+      </w:r>
+      <w:r>
+        <w:t>krbtgt/</w:t>
+      </w:r>
+      <w:r>
+        <w:rPr>
+          <w:lang w:val="en-US"/>
+        </w:rPr>
+        <w:t>POLY</w:t>
+      </w:r>
+      <w:r>
+        <w:t>.</w:t>
+      </w:r>
+      <w:r>
+        <w:rPr>
+          <w:lang w:val="en-US"/>
+        </w:rPr>
+        <w:t>COM</w:t>
+      </w:r>
+      <w:r>
+        <w:t xml:space="preserve">, после него был получен билет для доступа к базе данных </w:t>
+      </w:r>
+      <w:r>
+        <w:rPr>
+          <w:lang w:val="en-US"/>
+        </w:rPr>
+        <w:t>Active</w:t>
+      </w:r>
+      <w:r>
+        <w:t xml:space="preserve"> </w:t>
+      </w:r>
+      <w:r>
+        <w:rPr>
+          <w:lang w:val="en-US"/>
+        </w:rPr>
+        <w:t>Directory</w:t>
+      </w:r>
+      <w:r>
+        <w:t>.</w:t>
+      </w:r>
+      <w:r>
+        <w:t xml:space="preserve"> Через некоторое время был получен билет </w:t>
+      </w:r>
+      <w:r>
+        <w:t>для</w:t>
+      </w:r>
+      <w:r>
+        <w:t xml:space="preserve"> </w:t>
+      </w:r>
+      <w:r>
+        <w:t>доступа</w:t>
+      </w:r>
+      <w:r>
+        <w:t xml:space="preserve"> </w:t>
+      </w:r>
+      <w:r>
+        <w:t>к службе</w:t>
+      </w:r>
+      <w:r>
+        <w:t xml:space="preserve"> </w:t>
+      </w:r>
+      <w:r>
+        <w:rPr>
+          <w:lang w:val="en-US"/>
+        </w:rPr>
+        <w:t>cifs</w:t>
+      </w:r>
+      <w:r>
+        <w:t xml:space="preserve"> на контроллере домен</w:t>
+      </w:r>
+      <w:r>
+        <w:t>а</w:t>
+      </w:r>
+      <w:r>
+        <w:t>.</w:t>
+      </w:r>
+    </w:p>
+    <w:p>
+      <w:pPr>
+        <w:pStyle w:val="3"/>
+        <w:numPr>
+          <w:ilvl w:val="1"/>
+          <w:numId w:val="20"/>
+        </w:numPr>
+      </w:pPr>
+      <w:bookmarkStart w:id="13" w:name="_Toc118660131"/>
+      <w:r>
+        <w:t>Временные</w:t>
+      </w:r>
+      <w:r>
+        <w:tab/>
+      </w:r>
+      <w:r>
+        <w:t xml:space="preserve"> метки</w:t>
+      </w:r>
+      <w:bookmarkEnd w:id="13"/>
+    </w:p>
+    <w:p>
+      <w:pPr>
+        <w:pStyle w:val="a4"/>
+      </w:pPr>
+    </w:p>
+    <w:p>
+      <w:pPr>
+        <w:pStyle w:val="a4"/>
+      </w:pPr>
+      <w:r>
+        <w:t>Билет Kerberos содержит временные метки для того, чтобы билеты не могли быть перехвачены и использованы позже. Если часы клиента, сервера или KDC не синхронизированы, протокол не будет функционировать корректно. Поэтому синхронизация времени на компьютерах, взаимодействующих между собой с использованием протокола Kerberos, является необходимой и важной задачей.</w:t>
+      </w:r>
+    </w:p>
+    <w:p>
+      <w:pPr>
+        <w:pStyle w:val="a4"/>
+      </w:pPr>
+      <w:r>
+        <w:t>В оснастке «Локальная политика безопасности» можно установить максимальную погрешность синхронизации часов компьютера. По умолчанию этот параметр равен 5 минутам.</w:t>
+      </w:r>
+    </w:p>
+    <w:p>
+      <w:pPr>
+        <w:pStyle w:val="a4"/>
+      </w:pPr>
+      <w:r>
+        <w:lastRenderedPageBreak/>
+        <w:t>Если изменить время на контроллере домена на более 5 минут, аутентификацию по Kerberos не будет проходить, а значит невозможен вход в систему.</w:t>
+      </w:r>
+    </w:p>
+    <w:p>
+      <w:pPr>
+        <w:pStyle w:val="a4"/>
+      </w:pPr>
+      <w:r>
+        <w:t xml:space="preserve"> Но здесь срабатывает политика безопасности, связанная с локальным кэшированием предыдуших входов (в случае отсутствия доступа к контроллеру домена). Если данная политика отключена и нет доступа к контроллеру домена, то войти не получится. </w:t>
+      </w:r>
+    </w:p>
+    <w:p>
+      <w:pPr>
+        <w:pStyle w:val="a4"/>
+      </w:pPr>
+      <w:r>
+        <w:t>Вывод: Клиент-серверное взаимодействие в домене может обеспечиваться безопасным образом, если клиент и сервер прошли взаимную аутентификацию по Kerberos. При этом подтверждается не только вход самого пользователя, но и то, что клиент, сервер, и служба – легитимные. Тогда клиент получает билеты, потом, при обращении к службе на другом хосте, эти билеты предъявляет и хранит в своем кэше.</w:t>
+      </w:r>
     </w:p>
     <w:sectPr>
       <w:pgSz w:w="11906" w:h="16838"/>
@@ -8510,6 +10857,127 @@
 <file path=word/numbering.xml><?xml version="1.0" encoding="utf-8"?>
 <w:numbering xmlns:wpc="http://schemas.microsoft.com/office/word/2010/wordprocessingCanvas" xmlns:cx="http://schemas.microsoft.com/office/drawing/2014/chartex" xmlns:cx1="http://schemas.microsoft.com/office/drawing/2015/9/8/chartex" xmlns:cx2="http://schemas.microsoft.com/office/drawing/2015/10/21/chartex" xmlns:cx3="http://schemas.microsoft.com/office/drawing/2016/5/9/chartex" xmlns:cx4="http://schemas.microsoft.com/office/drawing/2016/5/10/chartex" xmlns:cx5="http://schemas.microsoft.com/office/drawing/2016/5/11/chartex" xmlns:cx6="http://schemas.microsoft.com/office/drawing/2016/5/12/chartex" xmlns:cx7="http://schemas.microsoft.com/office/drawing/2016/5/13/chartex" xmlns:cx8="http://schemas.microsoft.com/office/drawing/2016/5/14/chartex" xmlns:mc="http://schemas.openxmlformats.org/markup-compatibility/2006" xmlns:aink="http://schemas.microsoft.com/office/drawing/2016/ink" xmlns:am3d="http://schemas.microsoft.com/office/drawing/2017/model3d" xmlns:o="urn:schemas-microsoft-com:office:office" xmlns:oel="http://schemas.microsoft.com/office/2019/extlst" xmlns:r="http://schemas.openxmlformats.org/officeDocument/2006/relationships" xmlns:m="http://schemas.openxmlformats.org/officeDocument/2006/math" xmlns:v="urn:schemas-microsoft-com:vml" xmlns:wp14="http://schemas.microsoft.com/office/word/2010/wordprocessingDrawing" xmlns:wp="http://schemas.openxmlformats.org/drawingml/2006/wordprocessingDrawing" xmlns:w10="urn:schemas-microsoft-com:office:word" xmlns:w="http://schemas.openxmlformats.org/wordprocessingml/2006/main" xmlns:w14="http://schemas.microsoft.com/office/word/2010/wordml" xmlns:w15="http://schemas.microsoft.com/office/word/2012/wordml" xmlns:w16cex="http://schemas.microsoft.com/office/word/2018/wordml/cex" xmlns:w16cid="http://schemas.microsoft.com/office/word/2016/wordml/cid" xmlns:w16="http://schemas.microsoft.com/office/word/2018/wordml" xmlns:w16sdtdh="http://schemas.microsoft.com/office/word/2020/wordml/sdtdatahash" xmlns:w16se="http://schemas.microsoft.com/office/word/2015/wordml/symex" xmlns:wpg="http://schemas.microsoft.com/office/word/2010/wordprocessingGroup" xmlns:wpi="http://schemas.microsoft.com/office/word/2010/wordprocessingInk" xmlns:wne="http://schemas.microsoft.com/office/word/2006/wordml" xmlns:wps="http://schemas.microsoft.com/office/word/2010/wordprocessingShape" mc:Ignorable="w14 w15 w16se w16cid w16 w16cex w16sdtdh wp14">
   <w:abstractNum w:abstractNumId="0" w15:restartNumberingAfterBreak="0">
+    <w:nsid w:val="00A84EF1"/>
+    <w:multiLevelType w:val="multilevel"/>
+    <w:tmpl w:val="7F4873D4"/>
+    <w:lvl w:ilvl="0">
+      <w:start w:val="5"/>
+      <w:numFmt w:val="decimal"/>
+      <w:lvlText w:val="%1."/>
+      <w:lvlJc w:val="left"/>
+      <w:pPr>
+        <w:ind w:left="927" w:hanging="360"/>
+      </w:pPr>
+      <w:rPr>
+        <w:rFonts w:hint="default"/>
+      </w:rPr>
+    </w:lvl>
+    <w:lvl w:ilvl="1">
+      <w:start w:val="1"/>
+      <w:numFmt w:val="decimal"/>
+      <w:isLgl/>
+      <w:lvlText w:val="%1.%2."/>
+      <w:lvlJc w:val="left"/>
+      <w:pPr>
+        <w:ind w:left="1407" w:hanging="840"/>
+      </w:pPr>
+      <w:rPr>
+        <w:rFonts w:hint="default"/>
+      </w:rPr>
+    </w:lvl>
+    <w:lvl w:ilvl="2">
+      <w:start w:val="1"/>
+      <w:numFmt w:val="decimal"/>
+      <w:isLgl/>
+      <w:lvlText w:val="%1.%2.%3."/>
+      <w:lvlJc w:val="left"/>
+      <w:pPr>
+        <w:ind w:left="1407" w:hanging="840"/>
+      </w:pPr>
+      <w:rPr>
+        <w:rFonts w:hint="default"/>
+      </w:rPr>
+    </w:lvl>
+    <w:lvl w:ilvl="3">
+      <w:start w:val="1"/>
+      <w:numFmt w:val="decimal"/>
+      <w:isLgl/>
+      <w:lvlText w:val="%1.%2.%3.%4."/>
+      <w:lvlJc w:val="left"/>
+      <w:pPr>
+        <w:ind w:left="1647" w:hanging="1080"/>
+      </w:pPr>
+      <w:rPr>
+        <w:rFonts w:hint="default"/>
+      </w:rPr>
+    </w:lvl>
+    <w:lvl w:ilvl="4">
+      <w:start w:val="1"/>
+      <w:numFmt w:val="decimal"/>
+      <w:isLgl/>
+      <w:lvlText w:val="%1.%2.%3.%4.%5."/>
+      <w:lvlJc w:val="left"/>
+      <w:pPr>
+        <w:ind w:left="1647" w:hanging="1080"/>
+      </w:pPr>
+      <w:rPr>
+        <w:rFonts w:hint="default"/>
+      </w:rPr>
+    </w:lvl>
+    <w:lvl w:ilvl="5">
+      <w:start w:val="1"/>
+      <w:numFmt w:val="decimal"/>
+      <w:isLgl/>
+      <w:lvlText w:val="%1.%2.%3.%4.%5.%6."/>
+      <w:lvlJc w:val="left"/>
+      <w:pPr>
+        <w:ind w:left="2007" w:hanging="1440"/>
+      </w:pPr>
+      <w:rPr>
+        <w:rFonts w:hint="default"/>
+      </w:rPr>
+    </w:lvl>
+    <w:lvl w:ilvl="6">
+      <w:start w:val="1"/>
+      <w:numFmt w:val="decimal"/>
+      <w:isLgl/>
+      <w:lvlText w:val="%1.%2.%3.%4.%5.%6.%7."/>
+      <w:lvlJc w:val="left"/>
+      <w:pPr>
+        <w:ind w:left="2367" w:hanging="1800"/>
+      </w:pPr>
+      <w:rPr>
+        <w:rFonts w:hint="default"/>
+      </w:rPr>
+    </w:lvl>
+    <w:lvl w:ilvl="7">
+      <w:start w:val="1"/>
+      <w:numFmt w:val="decimal"/>
+      <w:isLgl/>
+      <w:lvlText w:val="%1.%2.%3.%4.%5.%6.%7.%8."/>
+      <w:lvlJc w:val="left"/>
+      <w:pPr>
+        <w:ind w:left="2367" w:hanging="1800"/>
+      </w:pPr>
+      <w:rPr>
+        <w:rFonts w:hint="default"/>
+      </w:rPr>
+    </w:lvl>
+    <w:lvl w:ilvl="8">
+      <w:start w:val="1"/>
+      <w:numFmt w:val="decimal"/>
+      <w:isLgl/>
+      <w:lvlText w:val="%1.%2.%3.%4.%5.%6.%7.%8.%9."/>
+      <w:lvlJc w:val="left"/>
+      <w:pPr>
+        <w:ind w:left="2727" w:hanging="2160"/>
+      </w:pPr>
+      <w:rPr>
+        <w:rFonts w:hint="default"/>
+      </w:rPr>
+    </w:lvl>
+  </w:abstractNum>
+  <w:abstractNum w:abstractNumId="1" w15:restartNumberingAfterBreak="0">
     <w:nsid w:val="015E1F47"/>
     <w:multiLevelType w:val="hybridMultilevel"/>
     <w:tmpl w:val="1E12E8EE"/>
@@ -8622,7 +11090,7 @@
       </w:rPr>
     </w:lvl>
   </w:abstractNum>
-  <w:abstractNum w:abstractNumId="1" w15:restartNumberingAfterBreak="0">
+  <w:abstractNum w:abstractNumId="2" w15:restartNumberingAfterBreak="0">
     <w:nsid w:val="052805E1"/>
     <w:multiLevelType w:val="hybridMultilevel"/>
     <w:tmpl w:val="7958B074"/>
@@ -8735,7 +11203,7 @@
       </w:rPr>
     </w:lvl>
   </w:abstractNum>
-  <w:abstractNum w:abstractNumId="2" w15:restartNumberingAfterBreak="0">
+  <w:abstractNum w:abstractNumId="3" w15:restartNumberingAfterBreak="0">
     <w:nsid w:val="07806856"/>
     <w:multiLevelType w:val="hybridMultilevel"/>
     <w:tmpl w:val="01661AF8"/>
@@ -8848,7 +11316,1048 @@
       </w:rPr>
     </w:lvl>
   </w:abstractNum>
-  <w:abstractNum w:abstractNumId="3" w15:restartNumberingAfterBreak="0">
+  <w:abstractNum w:abstractNumId="4" w15:restartNumberingAfterBreak="0">
+    <w:nsid w:val="0A9473F9"/>
+    <w:multiLevelType w:val="hybridMultilevel"/>
+    <w:tmpl w:val="D8B09668"/>
+    <w:lvl w:ilvl="0" w:tplc="04190001">
+      <w:start w:val="1"/>
+      <w:numFmt w:val="bullet"/>
+      <w:lvlText w:val=""/>
+      <w:lvlJc w:val="left"/>
+      <w:pPr>
+        <w:ind w:left="1854" w:hanging="360"/>
+      </w:pPr>
+      <w:rPr>
+        <w:rFonts w:ascii="Symbol" w:hAnsi="Symbol" w:hint="default"/>
+      </w:rPr>
+    </w:lvl>
+    <w:lvl w:ilvl="1" w:tplc="04190003" w:tentative="1">
+      <w:start w:val="1"/>
+      <w:numFmt w:val="bullet"/>
+      <w:lvlText w:val="o"/>
+      <w:lvlJc w:val="left"/>
+      <w:pPr>
+        <w:ind w:left="2574" w:hanging="360"/>
+      </w:pPr>
+      <w:rPr>
+        <w:rFonts w:ascii="Courier New" w:hAnsi="Courier New" w:cs="Courier New" w:hint="default"/>
+      </w:rPr>
+    </w:lvl>
+    <w:lvl w:ilvl="2" w:tplc="04190005" w:tentative="1">
+      <w:start w:val="1"/>
+      <w:numFmt w:val="bullet"/>
+      <w:lvlText w:val=""/>
+      <w:lvlJc w:val="left"/>
+      <w:pPr>
+        <w:ind w:left="3294" w:hanging="360"/>
+      </w:pPr>
+      <w:rPr>
+        <w:rFonts w:ascii="Wingdings" w:hAnsi="Wingdings" w:hint="default"/>
+      </w:rPr>
+    </w:lvl>
+    <w:lvl w:ilvl="3" w:tplc="04190001" w:tentative="1">
+      <w:start w:val="1"/>
+      <w:numFmt w:val="bullet"/>
+      <w:lvlText w:val=""/>
+      <w:lvlJc w:val="left"/>
+      <w:pPr>
+        <w:ind w:left="4014" w:hanging="360"/>
+      </w:pPr>
+      <w:rPr>
+        <w:rFonts w:ascii="Symbol" w:hAnsi="Symbol" w:hint="default"/>
+      </w:rPr>
+    </w:lvl>
+    <w:lvl w:ilvl="4" w:tplc="04190003" w:tentative="1">
+      <w:start w:val="1"/>
+      <w:numFmt w:val="bullet"/>
+      <w:lvlText w:val="o"/>
+      <w:lvlJc w:val="left"/>
+      <w:pPr>
+        <w:ind w:left="4734" w:hanging="360"/>
+      </w:pPr>
+      <w:rPr>
+        <w:rFonts w:ascii="Courier New" w:hAnsi="Courier New" w:cs="Courier New" w:hint="default"/>
+      </w:rPr>
+    </w:lvl>
+    <w:lvl w:ilvl="5" w:tplc="04190005" w:tentative="1">
+      <w:start w:val="1"/>
+      <w:numFmt w:val="bullet"/>
+      <w:lvlText w:val=""/>
+      <w:lvlJc w:val="left"/>
+      <w:pPr>
+        <w:ind w:left="5454" w:hanging="360"/>
+      </w:pPr>
+      <w:rPr>
+        <w:rFonts w:ascii="Wingdings" w:hAnsi="Wingdings" w:hint="default"/>
+      </w:rPr>
+    </w:lvl>
+    <w:lvl w:ilvl="6" w:tplc="04190001" w:tentative="1">
+      <w:start w:val="1"/>
+      <w:numFmt w:val="bullet"/>
+      <w:lvlText w:val=""/>
+      <w:lvlJc w:val="left"/>
+      <w:pPr>
+        <w:ind w:left="6174" w:hanging="360"/>
+      </w:pPr>
+      <w:rPr>
+        <w:rFonts w:ascii="Symbol" w:hAnsi="Symbol" w:hint="default"/>
+      </w:rPr>
+    </w:lvl>
+    <w:lvl w:ilvl="7" w:tplc="04190003" w:tentative="1">
+      <w:start w:val="1"/>
+      <w:numFmt w:val="bullet"/>
+      <w:lvlText w:val="o"/>
+      <w:lvlJc w:val="left"/>
+      <w:pPr>
+        <w:ind w:left="6894" w:hanging="360"/>
+      </w:pPr>
+      <w:rPr>
+        <w:rFonts w:ascii="Courier New" w:hAnsi="Courier New" w:cs="Courier New" w:hint="default"/>
+      </w:rPr>
+    </w:lvl>
+    <w:lvl w:ilvl="8" w:tplc="04190005" w:tentative="1">
+      <w:start w:val="1"/>
+      <w:numFmt w:val="bullet"/>
+      <w:lvlText w:val=""/>
+      <w:lvlJc w:val="left"/>
+      <w:pPr>
+        <w:ind w:left="7614" w:hanging="360"/>
+      </w:pPr>
+      <w:rPr>
+        <w:rFonts w:ascii="Wingdings" w:hAnsi="Wingdings" w:hint="default"/>
+      </w:rPr>
+    </w:lvl>
+  </w:abstractNum>
+  <w:abstractNum w:abstractNumId="5" w15:restartNumberingAfterBreak="0">
+    <w:nsid w:val="0C5248D2"/>
+    <w:multiLevelType w:val="multilevel"/>
+    <w:tmpl w:val="7F4873D4"/>
+    <w:lvl w:ilvl="0">
+      <w:start w:val="5"/>
+      <w:numFmt w:val="decimal"/>
+      <w:lvlText w:val="%1."/>
+      <w:lvlJc w:val="left"/>
+      <w:pPr>
+        <w:ind w:left="927" w:hanging="360"/>
+      </w:pPr>
+      <w:rPr>
+        <w:rFonts w:hint="default"/>
+      </w:rPr>
+    </w:lvl>
+    <w:lvl w:ilvl="1">
+      <w:start w:val="1"/>
+      <w:numFmt w:val="decimal"/>
+      <w:isLgl/>
+      <w:lvlText w:val="%1.%2."/>
+      <w:lvlJc w:val="left"/>
+      <w:pPr>
+        <w:ind w:left="1407" w:hanging="840"/>
+      </w:pPr>
+      <w:rPr>
+        <w:rFonts w:hint="default"/>
+      </w:rPr>
+    </w:lvl>
+    <w:lvl w:ilvl="2">
+      <w:start w:val="1"/>
+      <w:numFmt w:val="decimal"/>
+      <w:isLgl/>
+      <w:lvlText w:val="%1.%2.%3."/>
+      <w:lvlJc w:val="left"/>
+      <w:pPr>
+        <w:ind w:left="1407" w:hanging="840"/>
+      </w:pPr>
+      <w:rPr>
+        <w:rFonts w:hint="default"/>
+      </w:rPr>
+    </w:lvl>
+    <w:lvl w:ilvl="3">
+      <w:start w:val="1"/>
+      <w:numFmt w:val="decimal"/>
+      <w:isLgl/>
+      <w:lvlText w:val="%1.%2.%3.%4."/>
+      <w:lvlJc w:val="left"/>
+      <w:pPr>
+        <w:ind w:left="1647" w:hanging="1080"/>
+      </w:pPr>
+      <w:rPr>
+        <w:rFonts w:hint="default"/>
+      </w:rPr>
+    </w:lvl>
+    <w:lvl w:ilvl="4">
+      <w:start w:val="1"/>
+      <w:numFmt w:val="decimal"/>
+      <w:isLgl/>
+      <w:lvlText w:val="%1.%2.%3.%4.%5."/>
+      <w:lvlJc w:val="left"/>
+      <w:pPr>
+        <w:ind w:left="1647" w:hanging="1080"/>
+      </w:pPr>
+      <w:rPr>
+        <w:rFonts w:hint="default"/>
+      </w:rPr>
+    </w:lvl>
+    <w:lvl w:ilvl="5">
+      <w:start w:val="1"/>
+      <w:numFmt w:val="decimal"/>
+      <w:isLgl/>
+      <w:lvlText w:val="%1.%2.%3.%4.%5.%6."/>
+      <w:lvlJc w:val="left"/>
+      <w:pPr>
+        <w:ind w:left="2007" w:hanging="1440"/>
+      </w:pPr>
+      <w:rPr>
+        <w:rFonts w:hint="default"/>
+      </w:rPr>
+    </w:lvl>
+    <w:lvl w:ilvl="6">
+      <w:start w:val="1"/>
+      <w:numFmt w:val="decimal"/>
+      <w:isLgl/>
+      <w:lvlText w:val="%1.%2.%3.%4.%5.%6.%7."/>
+      <w:lvlJc w:val="left"/>
+      <w:pPr>
+        <w:ind w:left="2367" w:hanging="1800"/>
+      </w:pPr>
+      <w:rPr>
+        <w:rFonts w:hint="default"/>
+      </w:rPr>
+    </w:lvl>
+    <w:lvl w:ilvl="7">
+      <w:start w:val="1"/>
+      <w:numFmt w:val="decimal"/>
+      <w:isLgl/>
+      <w:lvlText w:val="%1.%2.%3.%4.%5.%6.%7.%8."/>
+      <w:lvlJc w:val="left"/>
+      <w:pPr>
+        <w:ind w:left="2367" w:hanging="1800"/>
+      </w:pPr>
+      <w:rPr>
+        <w:rFonts w:hint="default"/>
+      </w:rPr>
+    </w:lvl>
+    <w:lvl w:ilvl="8">
+      <w:start w:val="1"/>
+      <w:numFmt w:val="decimal"/>
+      <w:isLgl/>
+      <w:lvlText w:val="%1.%2.%3.%4.%5.%6.%7.%8.%9."/>
+      <w:lvlJc w:val="left"/>
+      <w:pPr>
+        <w:ind w:left="2727" w:hanging="2160"/>
+      </w:pPr>
+      <w:rPr>
+        <w:rFonts w:hint="default"/>
+      </w:rPr>
+    </w:lvl>
+  </w:abstractNum>
+  <w:abstractNum w:abstractNumId="6" w15:restartNumberingAfterBreak="0">
+    <w:nsid w:val="1319581B"/>
+    <w:multiLevelType w:val="hybridMultilevel"/>
+    <w:tmpl w:val="8F7AC384"/>
+    <w:lvl w:ilvl="0" w:tplc="04190001">
+      <w:start w:val="1"/>
+      <w:numFmt w:val="bullet"/>
+      <w:lvlText w:val=""/>
+      <w:lvlJc w:val="left"/>
+      <w:pPr>
+        <w:ind w:left="1854" w:hanging="360"/>
+      </w:pPr>
+      <w:rPr>
+        <w:rFonts w:ascii="Symbol" w:hAnsi="Symbol" w:hint="default"/>
+      </w:rPr>
+    </w:lvl>
+    <w:lvl w:ilvl="1" w:tplc="04190003" w:tentative="1">
+      <w:start w:val="1"/>
+      <w:numFmt w:val="bullet"/>
+      <w:lvlText w:val="o"/>
+      <w:lvlJc w:val="left"/>
+      <w:pPr>
+        <w:ind w:left="2574" w:hanging="360"/>
+      </w:pPr>
+      <w:rPr>
+        <w:rFonts w:ascii="Courier New" w:hAnsi="Courier New" w:cs="Courier New" w:hint="default"/>
+      </w:rPr>
+    </w:lvl>
+    <w:lvl w:ilvl="2" w:tplc="04190005" w:tentative="1">
+      <w:start w:val="1"/>
+      <w:numFmt w:val="bullet"/>
+      <w:lvlText w:val=""/>
+      <w:lvlJc w:val="left"/>
+      <w:pPr>
+        <w:ind w:left="3294" w:hanging="360"/>
+      </w:pPr>
+      <w:rPr>
+        <w:rFonts w:ascii="Wingdings" w:hAnsi="Wingdings" w:hint="default"/>
+      </w:rPr>
+    </w:lvl>
+    <w:lvl w:ilvl="3" w:tplc="04190001" w:tentative="1">
+      <w:start w:val="1"/>
+      <w:numFmt w:val="bullet"/>
+      <w:lvlText w:val=""/>
+      <w:lvlJc w:val="left"/>
+      <w:pPr>
+        <w:ind w:left="4014" w:hanging="360"/>
+      </w:pPr>
+      <w:rPr>
+        <w:rFonts w:ascii="Symbol" w:hAnsi="Symbol" w:hint="default"/>
+      </w:rPr>
+    </w:lvl>
+    <w:lvl w:ilvl="4" w:tplc="04190003" w:tentative="1">
+      <w:start w:val="1"/>
+      <w:numFmt w:val="bullet"/>
+      <w:lvlText w:val="o"/>
+      <w:lvlJc w:val="left"/>
+      <w:pPr>
+        <w:ind w:left="4734" w:hanging="360"/>
+      </w:pPr>
+      <w:rPr>
+        <w:rFonts w:ascii="Courier New" w:hAnsi="Courier New" w:cs="Courier New" w:hint="default"/>
+      </w:rPr>
+    </w:lvl>
+    <w:lvl w:ilvl="5" w:tplc="04190005" w:tentative="1">
+      <w:start w:val="1"/>
+      <w:numFmt w:val="bullet"/>
+      <w:lvlText w:val=""/>
+      <w:lvlJc w:val="left"/>
+      <w:pPr>
+        <w:ind w:left="5454" w:hanging="360"/>
+      </w:pPr>
+      <w:rPr>
+        <w:rFonts w:ascii="Wingdings" w:hAnsi="Wingdings" w:hint="default"/>
+      </w:rPr>
+    </w:lvl>
+    <w:lvl w:ilvl="6" w:tplc="04190001" w:tentative="1">
+      <w:start w:val="1"/>
+      <w:numFmt w:val="bullet"/>
+      <w:lvlText w:val=""/>
+      <w:lvlJc w:val="left"/>
+      <w:pPr>
+        <w:ind w:left="6174" w:hanging="360"/>
+      </w:pPr>
+      <w:rPr>
+        <w:rFonts w:ascii="Symbol" w:hAnsi="Symbol" w:hint="default"/>
+      </w:rPr>
+    </w:lvl>
+    <w:lvl w:ilvl="7" w:tplc="04190003" w:tentative="1">
+      <w:start w:val="1"/>
+      <w:numFmt w:val="bullet"/>
+      <w:lvlText w:val="o"/>
+      <w:lvlJc w:val="left"/>
+      <w:pPr>
+        <w:ind w:left="6894" w:hanging="360"/>
+      </w:pPr>
+      <w:rPr>
+        <w:rFonts w:ascii="Courier New" w:hAnsi="Courier New" w:cs="Courier New" w:hint="default"/>
+      </w:rPr>
+    </w:lvl>
+    <w:lvl w:ilvl="8" w:tplc="04190005" w:tentative="1">
+      <w:start w:val="1"/>
+      <w:numFmt w:val="bullet"/>
+      <w:lvlText w:val=""/>
+      <w:lvlJc w:val="left"/>
+      <w:pPr>
+        <w:ind w:left="7614" w:hanging="360"/>
+      </w:pPr>
+      <w:rPr>
+        <w:rFonts w:ascii="Wingdings" w:hAnsi="Wingdings" w:hint="default"/>
+      </w:rPr>
+    </w:lvl>
+  </w:abstractNum>
+  <w:abstractNum w:abstractNumId="7" w15:restartNumberingAfterBreak="0">
+    <w:nsid w:val="1A655356"/>
+    <w:multiLevelType w:val="hybridMultilevel"/>
+    <w:tmpl w:val="C0FAC776"/>
+    <w:lvl w:ilvl="0" w:tplc="04190001">
+      <w:start w:val="1"/>
+      <w:numFmt w:val="bullet"/>
+      <w:lvlText w:val=""/>
+      <w:lvlJc w:val="left"/>
+      <w:pPr>
+        <w:ind w:left="1854" w:hanging="360"/>
+      </w:pPr>
+      <w:rPr>
+        <w:rFonts w:ascii="Symbol" w:hAnsi="Symbol" w:hint="default"/>
+      </w:rPr>
+    </w:lvl>
+    <w:lvl w:ilvl="1" w:tplc="04190003" w:tentative="1">
+      <w:start w:val="1"/>
+      <w:numFmt w:val="bullet"/>
+      <w:lvlText w:val="o"/>
+      <w:lvlJc w:val="left"/>
+      <w:pPr>
+        <w:ind w:left="2574" w:hanging="360"/>
+      </w:pPr>
+      <w:rPr>
+        <w:rFonts w:ascii="Courier New" w:hAnsi="Courier New" w:cs="Courier New" w:hint="default"/>
+      </w:rPr>
+    </w:lvl>
+    <w:lvl w:ilvl="2" w:tplc="04190005" w:tentative="1">
+      <w:start w:val="1"/>
+      <w:numFmt w:val="bullet"/>
+      <w:lvlText w:val=""/>
+      <w:lvlJc w:val="left"/>
+      <w:pPr>
+        <w:ind w:left="3294" w:hanging="360"/>
+      </w:pPr>
+      <w:rPr>
+        <w:rFonts w:ascii="Wingdings" w:hAnsi="Wingdings" w:hint="default"/>
+      </w:rPr>
+    </w:lvl>
+    <w:lvl w:ilvl="3" w:tplc="04190001" w:tentative="1">
+      <w:start w:val="1"/>
+      <w:numFmt w:val="bullet"/>
+      <w:lvlText w:val=""/>
+      <w:lvlJc w:val="left"/>
+      <w:pPr>
+        <w:ind w:left="4014" w:hanging="360"/>
+      </w:pPr>
+      <w:rPr>
+        <w:rFonts w:ascii="Symbol" w:hAnsi="Symbol" w:hint="default"/>
+      </w:rPr>
+    </w:lvl>
+    <w:lvl w:ilvl="4" w:tplc="04190003" w:tentative="1">
+      <w:start w:val="1"/>
+      <w:numFmt w:val="bullet"/>
+      <w:lvlText w:val="o"/>
+      <w:lvlJc w:val="left"/>
+      <w:pPr>
+        <w:ind w:left="4734" w:hanging="360"/>
+      </w:pPr>
+      <w:rPr>
+        <w:rFonts w:ascii="Courier New" w:hAnsi="Courier New" w:cs="Courier New" w:hint="default"/>
+      </w:rPr>
+    </w:lvl>
+    <w:lvl w:ilvl="5" w:tplc="04190005" w:tentative="1">
+      <w:start w:val="1"/>
+      <w:numFmt w:val="bullet"/>
+      <w:lvlText w:val=""/>
+      <w:lvlJc w:val="left"/>
+      <w:pPr>
+        <w:ind w:left="5454" w:hanging="360"/>
+      </w:pPr>
+      <w:rPr>
+        <w:rFonts w:ascii="Wingdings" w:hAnsi="Wingdings" w:hint="default"/>
+      </w:rPr>
+    </w:lvl>
+    <w:lvl w:ilvl="6" w:tplc="04190001" w:tentative="1">
+      <w:start w:val="1"/>
+      <w:numFmt w:val="bullet"/>
+      <w:lvlText w:val=""/>
+      <w:lvlJc w:val="left"/>
+      <w:pPr>
+        <w:ind w:left="6174" w:hanging="360"/>
+      </w:pPr>
+      <w:rPr>
+        <w:rFonts w:ascii="Symbol" w:hAnsi="Symbol" w:hint="default"/>
+      </w:rPr>
+    </w:lvl>
+    <w:lvl w:ilvl="7" w:tplc="04190003" w:tentative="1">
+      <w:start w:val="1"/>
+      <w:numFmt w:val="bullet"/>
+      <w:lvlText w:val="o"/>
+      <w:lvlJc w:val="left"/>
+      <w:pPr>
+        <w:ind w:left="6894" w:hanging="360"/>
+      </w:pPr>
+      <w:rPr>
+        <w:rFonts w:ascii="Courier New" w:hAnsi="Courier New" w:cs="Courier New" w:hint="default"/>
+      </w:rPr>
+    </w:lvl>
+    <w:lvl w:ilvl="8" w:tplc="04190005" w:tentative="1">
+      <w:start w:val="1"/>
+      <w:numFmt w:val="bullet"/>
+      <w:lvlText w:val=""/>
+      <w:lvlJc w:val="left"/>
+      <w:pPr>
+        <w:ind w:left="7614" w:hanging="360"/>
+      </w:pPr>
+      <w:rPr>
+        <w:rFonts w:ascii="Wingdings" w:hAnsi="Wingdings" w:hint="default"/>
+      </w:rPr>
+    </w:lvl>
+  </w:abstractNum>
+  <w:abstractNum w:abstractNumId="8" w15:restartNumberingAfterBreak="0">
+    <w:nsid w:val="1D917737"/>
+    <w:multiLevelType w:val="hybridMultilevel"/>
+    <w:tmpl w:val="A64EB1BA"/>
+    <w:lvl w:ilvl="0" w:tplc="04190001">
+      <w:start w:val="1"/>
+      <w:numFmt w:val="bullet"/>
+      <w:lvlText w:val=""/>
+      <w:lvlJc w:val="left"/>
+      <w:pPr>
+        <w:ind w:left="1854" w:hanging="360"/>
+      </w:pPr>
+      <w:rPr>
+        <w:rFonts w:ascii="Symbol" w:hAnsi="Symbol" w:hint="default"/>
+      </w:rPr>
+    </w:lvl>
+    <w:lvl w:ilvl="1" w:tplc="04190003" w:tentative="1">
+      <w:start w:val="1"/>
+      <w:numFmt w:val="bullet"/>
+      <w:lvlText w:val="o"/>
+      <w:lvlJc w:val="left"/>
+      <w:pPr>
+        <w:ind w:left="2574" w:hanging="360"/>
+      </w:pPr>
+      <w:rPr>
+        <w:rFonts w:ascii="Courier New" w:hAnsi="Courier New" w:cs="Courier New" w:hint="default"/>
+      </w:rPr>
+    </w:lvl>
+    <w:lvl w:ilvl="2" w:tplc="04190005" w:tentative="1">
+      <w:start w:val="1"/>
+      <w:numFmt w:val="bullet"/>
+      <w:lvlText w:val=""/>
+      <w:lvlJc w:val="left"/>
+      <w:pPr>
+        <w:ind w:left="3294" w:hanging="360"/>
+      </w:pPr>
+      <w:rPr>
+        <w:rFonts w:ascii="Wingdings" w:hAnsi="Wingdings" w:hint="default"/>
+      </w:rPr>
+    </w:lvl>
+    <w:lvl w:ilvl="3" w:tplc="04190001" w:tentative="1">
+      <w:start w:val="1"/>
+      <w:numFmt w:val="bullet"/>
+      <w:lvlText w:val=""/>
+      <w:lvlJc w:val="left"/>
+      <w:pPr>
+        <w:ind w:left="4014" w:hanging="360"/>
+      </w:pPr>
+      <w:rPr>
+        <w:rFonts w:ascii="Symbol" w:hAnsi="Symbol" w:hint="default"/>
+      </w:rPr>
+    </w:lvl>
+    <w:lvl w:ilvl="4" w:tplc="04190003" w:tentative="1">
+      <w:start w:val="1"/>
+      <w:numFmt w:val="bullet"/>
+      <w:lvlText w:val="o"/>
+      <w:lvlJc w:val="left"/>
+      <w:pPr>
+        <w:ind w:left="4734" w:hanging="360"/>
+      </w:pPr>
+      <w:rPr>
+        <w:rFonts w:ascii="Courier New" w:hAnsi="Courier New" w:cs="Courier New" w:hint="default"/>
+      </w:rPr>
+    </w:lvl>
+    <w:lvl w:ilvl="5" w:tplc="04190005" w:tentative="1">
+      <w:start w:val="1"/>
+      <w:numFmt w:val="bullet"/>
+      <w:lvlText w:val=""/>
+      <w:lvlJc w:val="left"/>
+      <w:pPr>
+        <w:ind w:left="5454" w:hanging="360"/>
+      </w:pPr>
+      <w:rPr>
+        <w:rFonts w:ascii="Wingdings" w:hAnsi="Wingdings" w:hint="default"/>
+      </w:rPr>
+    </w:lvl>
+    <w:lvl w:ilvl="6" w:tplc="04190001" w:tentative="1">
+      <w:start w:val="1"/>
+      <w:numFmt w:val="bullet"/>
+      <w:lvlText w:val=""/>
+      <w:lvlJc w:val="left"/>
+      <w:pPr>
+        <w:ind w:left="6174" w:hanging="360"/>
+      </w:pPr>
+      <w:rPr>
+        <w:rFonts w:ascii="Symbol" w:hAnsi="Symbol" w:hint="default"/>
+      </w:rPr>
+    </w:lvl>
+    <w:lvl w:ilvl="7" w:tplc="04190003" w:tentative="1">
+      <w:start w:val="1"/>
+      <w:numFmt w:val="bullet"/>
+      <w:lvlText w:val="o"/>
+      <w:lvlJc w:val="left"/>
+      <w:pPr>
+        <w:ind w:left="6894" w:hanging="360"/>
+      </w:pPr>
+      <w:rPr>
+        <w:rFonts w:ascii="Courier New" w:hAnsi="Courier New" w:cs="Courier New" w:hint="default"/>
+      </w:rPr>
+    </w:lvl>
+    <w:lvl w:ilvl="8" w:tplc="04190005" w:tentative="1">
+      <w:start w:val="1"/>
+      <w:numFmt w:val="bullet"/>
+      <w:lvlText w:val=""/>
+      <w:lvlJc w:val="left"/>
+      <w:pPr>
+        <w:ind w:left="7614" w:hanging="360"/>
+      </w:pPr>
+      <w:rPr>
+        <w:rFonts w:ascii="Wingdings" w:hAnsi="Wingdings" w:hint="default"/>
+      </w:rPr>
+    </w:lvl>
+  </w:abstractNum>
+  <w:abstractNum w:abstractNumId="9" w15:restartNumberingAfterBreak="0">
+    <w:nsid w:val="1E5F548C"/>
+    <w:multiLevelType w:val="hybridMultilevel"/>
+    <w:tmpl w:val="8EF2743E"/>
+    <w:lvl w:ilvl="0" w:tplc="04190001">
+      <w:start w:val="1"/>
+      <w:numFmt w:val="bullet"/>
+      <w:lvlText w:val=""/>
+      <w:lvlJc w:val="left"/>
+      <w:pPr>
+        <w:ind w:left="1854" w:hanging="360"/>
+      </w:pPr>
+      <w:rPr>
+        <w:rFonts w:ascii="Symbol" w:hAnsi="Symbol" w:hint="default"/>
+      </w:rPr>
+    </w:lvl>
+    <w:lvl w:ilvl="1" w:tplc="04190003" w:tentative="1">
+      <w:start w:val="1"/>
+      <w:numFmt w:val="bullet"/>
+      <w:lvlText w:val="o"/>
+      <w:lvlJc w:val="left"/>
+      <w:pPr>
+        <w:ind w:left="2574" w:hanging="360"/>
+      </w:pPr>
+      <w:rPr>
+        <w:rFonts w:ascii="Courier New" w:hAnsi="Courier New" w:cs="Courier New" w:hint="default"/>
+      </w:rPr>
+    </w:lvl>
+    <w:lvl w:ilvl="2" w:tplc="04190005" w:tentative="1">
+      <w:start w:val="1"/>
+      <w:numFmt w:val="bullet"/>
+      <w:lvlText w:val=""/>
+      <w:lvlJc w:val="left"/>
+      <w:pPr>
+        <w:ind w:left="3294" w:hanging="360"/>
+      </w:pPr>
+      <w:rPr>
+        <w:rFonts w:ascii="Wingdings" w:hAnsi="Wingdings" w:hint="default"/>
+      </w:rPr>
+    </w:lvl>
+    <w:lvl w:ilvl="3" w:tplc="04190001" w:tentative="1">
+      <w:start w:val="1"/>
+      <w:numFmt w:val="bullet"/>
+      <w:lvlText w:val=""/>
+      <w:lvlJc w:val="left"/>
+      <w:pPr>
+        <w:ind w:left="4014" w:hanging="360"/>
+      </w:pPr>
+      <w:rPr>
+        <w:rFonts w:ascii="Symbol" w:hAnsi="Symbol" w:hint="default"/>
+      </w:rPr>
+    </w:lvl>
+    <w:lvl w:ilvl="4" w:tplc="04190003" w:tentative="1">
+      <w:start w:val="1"/>
+      <w:numFmt w:val="bullet"/>
+      <w:lvlText w:val="o"/>
+      <w:lvlJc w:val="left"/>
+      <w:pPr>
+        <w:ind w:left="4734" w:hanging="360"/>
+      </w:pPr>
+      <w:rPr>
+        <w:rFonts w:ascii="Courier New" w:hAnsi="Courier New" w:cs="Courier New" w:hint="default"/>
+      </w:rPr>
+    </w:lvl>
+    <w:lvl w:ilvl="5" w:tplc="04190005" w:tentative="1">
+      <w:start w:val="1"/>
+      <w:numFmt w:val="bullet"/>
+      <w:lvlText w:val=""/>
+      <w:lvlJc w:val="left"/>
+      <w:pPr>
+        <w:ind w:left="5454" w:hanging="360"/>
+      </w:pPr>
+      <w:rPr>
+        <w:rFonts w:ascii="Wingdings" w:hAnsi="Wingdings" w:hint="default"/>
+      </w:rPr>
+    </w:lvl>
+    <w:lvl w:ilvl="6" w:tplc="04190001" w:tentative="1">
+      <w:start w:val="1"/>
+      <w:numFmt w:val="bullet"/>
+      <w:lvlText w:val=""/>
+      <w:lvlJc w:val="left"/>
+      <w:pPr>
+        <w:ind w:left="6174" w:hanging="360"/>
+      </w:pPr>
+      <w:rPr>
+        <w:rFonts w:ascii="Symbol" w:hAnsi="Symbol" w:hint="default"/>
+      </w:rPr>
+    </w:lvl>
+    <w:lvl w:ilvl="7" w:tplc="04190003" w:tentative="1">
+      <w:start w:val="1"/>
+      <w:numFmt w:val="bullet"/>
+      <w:lvlText w:val="o"/>
+      <w:lvlJc w:val="left"/>
+      <w:pPr>
+        <w:ind w:left="6894" w:hanging="360"/>
+      </w:pPr>
+      <w:rPr>
+        <w:rFonts w:ascii="Courier New" w:hAnsi="Courier New" w:cs="Courier New" w:hint="default"/>
+      </w:rPr>
+    </w:lvl>
+    <w:lvl w:ilvl="8" w:tplc="04190005" w:tentative="1">
+      <w:start w:val="1"/>
+      <w:numFmt w:val="bullet"/>
+      <w:lvlText w:val=""/>
+      <w:lvlJc w:val="left"/>
+      <w:pPr>
+        <w:ind w:left="7614" w:hanging="360"/>
+      </w:pPr>
+      <w:rPr>
+        <w:rFonts w:ascii="Wingdings" w:hAnsi="Wingdings" w:hint="default"/>
+      </w:rPr>
+    </w:lvl>
+  </w:abstractNum>
+  <w:abstractNum w:abstractNumId="10" w15:restartNumberingAfterBreak="0">
+    <w:nsid w:val="20D00C4D"/>
+    <w:multiLevelType w:val="multilevel"/>
+    <w:tmpl w:val="7F4873D4"/>
+    <w:lvl w:ilvl="0">
+      <w:start w:val="5"/>
+      <w:numFmt w:val="decimal"/>
+      <w:lvlText w:val="%1."/>
+      <w:lvlJc w:val="left"/>
+      <w:pPr>
+        <w:ind w:left="927" w:hanging="360"/>
+      </w:pPr>
+      <w:rPr>
+        <w:rFonts w:hint="default"/>
+      </w:rPr>
+    </w:lvl>
+    <w:lvl w:ilvl="1">
+      <w:start w:val="1"/>
+      <w:numFmt w:val="decimal"/>
+      <w:isLgl/>
+      <w:lvlText w:val="%1.%2."/>
+      <w:lvlJc w:val="left"/>
+      <w:pPr>
+        <w:ind w:left="1407" w:hanging="840"/>
+      </w:pPr>
+      <w:rPr>
+        <w:rFonts w:hint="default"/>
+      </w:rPr>
+    </w:lvl>
+    <w:lvl w:ilvl="2">
+      <w:start w:val="1"/>
+      <w:numFmt w:val="decimal"/>
+      <w:isLgl/>
+      <w:lvlText w:val="%1.%2.%3."/>
+      <w:lvlJc w:val="left"/>
+      <w:pPr>
+        <w:ind w:left="1407" w:hanging="840"/>
+      </w:pPr>
+      <w:rPr>
+        <w:rFonts w:hint="default"/>
+      </w:rPr>
+    </w:lvl>
+    <w:lvl w:ilvl="3">
+      <w:start w:val="1"/>
+      <w:numFmt w:val="decimal"/>
+      <w:isLgl/>
+      <w:lvlText w:val="%1.%2.%3.%4."/>
+      <w:lvlJc w:val="left"/>
+      <w:pPr>
+        <w:ind w:left="1647" w:hanging="1080"/>
+      </w:pPr>
+      <w:rPr>
+        <w:rFonts w:hint="default"/>
+      </w:rPr>
+    </w:lvl>
+    <w:lvl w:ilvl="4">
+      <w:start w:val="1"/>
+      <w:numFmt w:val="decimal"/>
+      <w:isLgl/>
+      <w:lvlText w:val="%1.%2.%3.%4.%5."/>
+      <w:lvlJc w:val="left"/>
+      <w:pPr>
+        <w:ind w:left="1647" w:hanging="1080"/>
+      </w:pPr>
+      <w:rPr>
+        <w:rFonts w:hint="default"/>
+      </w:rPr>
+    </w:lvl>
+    <w:lvl w:ilvl="5">
+      <w:start w:val="1"/>
+      <w:numFmt w:val="decimal"/>
+      <w:isLgl/>
+      <w:lvlText w:val="%1.%2.%3.%4.%5.%6."/>
+      <w:lvlJc w:val="left"/>
+      <w:pPr>
+        <w:ind w:left="2007" w:hanging="1440"/>
+      </w:pPr>
+      <w:rPr>
+        <w:rFonts w:hint="default"/>
+      </w:rPr>
+    </w:lvl>
+    <w:lvl w:ilvl="6">
+      <w:start w:val="1"/>
+      <w:numFmt w:val="decimal"/>
+      <w:isLgl/>
+      <w:lvlText w:val="%1.%2.%3.%4.%5.%6.%7."/>
+      <w:lvlJc w:val="left"/>
+      <w:pPr>
+        <w:ind w:left="2367" w:hanging="1800"/>
+      </w:pPr>
+      <w:rPr>
+        <w:rFonts w:hint="default"/>
+      </w:rPr>
+    </w:lvl>
+    <w:lvl w:ilvl="7">
+      <w:start w:val="1"/>
+      <w:numFmt w:val="decimal"/>
+      <w:isLgl/>
+      <w:lvlText w:val="%1.%2.%3.%4.%5.%6.%7.%8."/>
+      <w:lvlJc w:val="left"/>
+      <w:pPr>
+        <w:ind w:left="2367" w:hanging="1800"/>
+      </w:pPr>
+      <w:rPr>
+        <w:rFonts w:hint="default"/>
+      </w:rPr>
+    </w:lvl>
+    <w:lvl w:ilvl="8">
+      <w:start w:val="1"/>
+      <w:numFmt w:val="decimal"/>
+      <w:isLgl/>
+      <w:lvlText w:val="%1.%2.%3.%4.%5.%6.%7.%8.%9."/>
+      <w:lvlJc w:val="left"/>
+      <w:pPr>
+        <w:ind w:left="2727" w:hanging="2160"/>
+      </w:pPr>
+      <w:rPr>
+        <w:rFonts w:hint="default"/>
+      </w:rPr>
+    </w:lvl>
+  </w:abstractNum>
+  <w:abstractNum w:abstractNumId="11" w15:restartNumberingAfterBreak="0">
+    <w:nsid w:val="22984B39"/>
+    <w:multiLevelType w:val="multilevel"/>
+    <w:tmpl w:val="7F4873D4"/>
+    <w:lvl w:ilvl="0">
+      <w:start w:val="5"/>
+      <w:numFmt w:val="decimal"/>
+      <w:lvlText w:val="%1."/>
+      <w:lvlJc w:val="left"/>
+      <w:pPr>
+        <w:ind w:left="927" w:hanging="360"/>
+      </w:pPr>
+      <w:rPr>
+        <w:rFonts w:hint="default"/>
+      </w:rPr>
+    </w:lvl>
+    <w:lvl w:ilvl="1">
+      <w:start w:val="1"/>
+      <w:numFmt w:val="decimal"/>
+      <w:isLgl/>
+      <w:lvlText w:val="%1.%2."/>
+      <w:lvlJc w:val="left"/>
+      <w:pPr>
+        <w:ind w:left="1407" w:hanging="840"/>
+      </w:pPr>
+      <w:rPr>
+        <w:rFonts w:hint="default"/>
+      </w:rPr>
+    </w:lvl>
+    <w:lvl w:ilvl="2">
+      <w:start w:val="1"/>
+      <w:numFmt w:val="decimal"/>
+      <w:isLgl/>
+      <w:lvlText w:val="%1.%2.%3."/>
+      <w:lvlJc w:val="left"/>
+      <w:pPr>
+        <w:ind w:left="1407" w:hanging="840"/>
+      </w:pPr>
+      <w:rPr>
+        <w:rFonts w:hint="default"/>
+      </w:rPr>
+    </w:lvl>
+    <w:lvl w:ilvl="3">
+      <w:start w:val="1"/>
+      <w:numFmt w:val="decimal"/>
+      <w:isLgl/>
+      <w:lvlText w:val="%1.%2.%3.%4."/>
+      <w:lvlJc w:val="left"/>
+      <w:pPr>
+        <w:ind w:left="1647" w:hanging="1080"/>
+      </w:pPr>
+      <w:rPr>
+        <w:rFonts w:hint="default"/>
+      </w:rPr>
+    </w:lvl>
+    <w:lvl w:ilvl="4">
+      <w:start w:val="1"/>
+      <w:numFmt w:val="decimal"/>
+      <w:isLgl/>
+      <w:lvlText w:val="%1.%2.%3.%4.%5."/>
+      <w:lvlJc w:val="left"/>
+      <w:pPr>
+        <w:ind w:left="1647" w:hanging="1080"/>
+      </w:pPr>
+      <w:rPr>
+        <w:rFonts w:hint="default"/>
+      </w:rPr>
+    </w:lvl>
+    <w:lvl w:ilvl="5">
+      <w:start w:val="1"/>
+      <w:numFmt w:val="decimal"/>
+      <w:isLgl/>
+      <w:lvlText w:val="%1.%2.%3.%4.%5.%6."/>
+      <w:lvlJc w:val="left"/>
+      <w:pPr>
+        <w:ind w:left="2007" w:hanging="1440"/>
+      </w:pPr>
+      <w:rPr>
+        <w:rFonts w:hint="default"/>
+      </w:rPr>
+    </w:lvl>
+    <w:lvl w:ilvl="6">
+      <w:start w:val="1"/>
+      <w:numFmt w:val="decimal"/>
+      <w:isLgl/>
+      <w:lvlText w:val="%1.%2.%3.%4.%5.%6.%7."/>
+      <w:lvlJc w:val="left"/>
+      <w:pPr>
+        <w:ind w:left="2367" w:hanging="1800"/>
+      </w:pPr>
+      <w:rPr>
+        <w:rFonts w:hint="default"/>
+      </w:rPr>
+    </w:lvl>
+    <w:lvl w:ilvl="7">
+      <w:start w:val="1"/>
+      <w:numFmt w:val="decimal"/>
+      <w:isLgl/>
+      <w:lvlText w:val="%1.%2.%3.%4.%5.%6.%7.%8."/>
+      <w:lvlJc w:val="left"/>
+      <w:pPr>
+        <w:ind w:left="2367" w:hanging="1800"/>
+      </w:pPr>
+      <w:rPr>
+        <w:rFonts w:hint="default"/>
+      </w:rPr>
+    </w:lvl>
+    <w:lvl w:ilvl="8">
+      <w:start w:val="1"/>
+      <w:numFmt w:val="decimal"/>
+      <w:isLgl/>
+      <w:lvlText w:val="%1.%2.%3.%4.%5.%6.%7.%8.%9."/>
+      <w:lvlJc w:val="left"/>
+      <w:pPr>
+        <w:ind w:left="2727" w:hanging="2160"/>
+      </w:pPr>
+      <w:rPr>
+        <w:rFonts w:hint="default"/>
+      </w:rPr>
+    </w:lvl>
+  </w:abstractNum>
+  <w:abstractNum w:abstractNumId="12" w15:restartNumberingAfterBreak="0">
+    <w:nsid w:val="26E132F7"/>
+    <w:multiLevelType w:val="hybridMultilevel"/>
+    <w:tmpl w:val="DE2E30AA"/>
+    <w:lvl w:ilvl="0" w:tplc="1A2EC412">
+      <w:start w:val="1"/>
+      <w:numFmt w:val="bullet"/>
+      <w:lvlText w:val=""/>
+      <w:lvlJc w:val="left"/>
+      <w:pPr>
+        <w:ind w:left="1854" w:hanging="360"/>
+      </w:pPr>
+      <w:rPr>
+        <w:rFonts w:ascii="Symbol" w:hAnsi="Symbol" w:hint="default"/>
+      </w:rPr>
+    </w:lvl>
+    <w:lvl w:ilvl="1" w:tplc="04190003" w:tentative="1">
+      <w:start w:val="1"/>
+      <w:numFmt w:val="bullet"/>
+      <w:lvlText w:val="o"/>
+      <w:lvlJc w:val="left"/>
+      <w:pPr>
+        <w:ind w:left="2574" w:hanging="360"/>
+      </w:pPr>
+      <w:rPr>
+        <w:rFonts w:ascii="Courier New" w:hAnsi="Courier New" w:cs="Courier New" w:hint="default"/>
+      </w:rPr>
+    </w:lvl>
+    <w:lvl w:ilvl="2" w:tplc="04190005" w:tentative="1">
+      <w:start w:val="1"/>
+      <w:numFmt w:val="bullet"/>
+      <w:lvlText w:val=""/>
+      <w:lvlJc w:val="left"/>
+      <w:pPr>
+        <w:ind w:left="3294" w:hanging="360"/>
+      </w:pPr>
+      <w:rPr>
+        <w:rFonts w:ascii="Wingdings" w:hAnsi="Wingdings" w:hint="default"/>
+      </w:rPr>
+    </w:lvl>
+    <w:lvl w:ilvl="3" w:tplc="04190001" w:tentative="1">
+      <w:start w:val="1"/>
+      <w:numFmt w:val="bullet"/>
+      <w:lvlText w:val=""/>
+      <w:lvlJc w:val="left"/>
+      <w:pPr>
+        <w:ind w:left="4014" w:hanging="360"/>
+      </w:pPr>
+      <w:rPr>
+        <w:rFonts w:ascii="Symbol" w:hAnsi="Symbol" w:hint="default"/>
+      </w:rPr>
+    </w:lvl>
+    <w:lvl w:ilvl="4" w:tplc="04190003" w:tentative="1">
+      <w:start w:val="1"/>
+      <w:numFmt w:val="bullet"/>
+      <w:lvlText w:val="o"/>
+      <w:lvlJc w:val="left"/>
+      <w:pPr>
+        <w:ind w:left="4734" w:hanging="360"/>
+      </w:pPr>
+      <w:rPr>
+        <w:rFonts w:ascii="Courier New" w:hAnsi="Courier New" w:cs="Courier New" w:hint="default"/>
+      </w:rPr>
+    </w:lvl>
+    <w:lvl w:ilvl="5" w:tplc="04190005" w:tentative="1">
+      <w:start w:val="1"/>
+      <w:numFmt w:val="bullet"/>
+      <w:lvlText w:val=""/>
+      <w:lvlJc w:val="left"/>
+      <w:pPr>
+        <w:ind w:left="5454" w:hanging="360"/>
+      </w:pPr>
+      <w:rPr>
+        <w:rFonts w:ascii="Wingdings" w:hAnsi="Wingdings" w:hint="default"/>
+      </w:rPr>
+    </w:lvl>
+    <w:lvl w:ilvl="6" w:tplc="04190001" w:tentative="1">
+      <w:start w:val="1"/>
+      <w:numFmt w:val="bullet"/>
+      <w:lvlText w:val=""/>
+      <w:lvlJc w:val="left"/>
+      <w:pPr>
+        <w:ind w:left="6174" w:hanging="360"/>
+      </w:pPr>
+      <w:rPr>
+        <w:rFonts w:ascii="Symbol" w:hAnsi="Symbol" w:hint="default"/>
+      </w:rPr>
+    </w:lvl>
+    <w:lvl w:ilvl="7" w:tplc="04190003" w:tentative="1">
+      <w:start w:val="1"/>
+      <w:numFmt w:val="bullet"/>
+      <w:lvlText w:val="o"/>
+      <w:lvlJc w:val="left"/>
+      <w:pPr>
+        <w:ind w:left="6894" w:hanging="360"/>
+      </w:pPr>
+      <w:rPr>
+        <w:rFonts w:ascii="Courier New" w:hAnsi="Courier New" w:cs="Courier New" w:hint="default"/>
+      </w:rPr>
+    </w:lvl>
+    <w:lvl w:ilvl="8" w:tplc="04190005" w:tentative="1">
+      <w:start w:val="1"/>
+      <w:numFmt w:val="bullet"/>
+      <w:lvlText w:val=""/>
+      <w:lvlJc w:val="left"/>
+      <w:pPr>
+        <w:ind w:left="7614" w:hanging="360"/>
+      </w:pPr>
+      <w:rPr>
+        <w:rFonts w:ascii="Wingdings" w:hAnsi="Wingdings" w:hint="default"/>
+      </w:rPr>
+    </w:lvl>
+  </w:abstractNum>
+  <w:abstractNum w:abstractNumId="13" w15:restartNumberingAfterBreak="0">
     <w:nsid w:val="26ED7C43"/>
     <w:multiLevelType w:val="multilevel"/>
     <w:tmpl w:val="DC38D38C"/>
@@ -8962,7 +12471,7 @@
       </w:pPr>
     </w:lvl>
   </w:abstractNum>
-  <w:abstractNum w:abstractNumId="4" w15:restartNumberingAfterBreak="0">
+  <w:abstractNum w:abstractNumId="14" w15:restartNumberingAfterBreak="0">
     <w:nsid w:val="2CE04052"/>
     <w:multiLevelType w:val="multilevel"/>
     <w:tmpl w:val="7F4873D4"/>
@@ -9083,7 +12592,128 @@
       </w:rPr>
     </w:lvl>
   </w:abstractNum>
-  <w:abstractNum w:abstractNumId="5" w15:restartNumberingAfterBreak="0">
+  <w:abstractNum w:abstractNumId="15" w15:restartNumberingAfterBreak="0">
+    <w:nsid w:val="30E444F2"/>
+    <w:multiLevelType w:val="multilevel"/>
+    <w:tmpl w:val="7F4873D4"/>
+    <w:lvl w:ilvl="0">
+      <w:start w:val="5"/>
+      <w:numFmt w:val="decimal"/>
+      <w:lvlText w:val="%1."/>
+      <w:lvlJc w:val="left"/>
+      <w:pPr>
+        <w:ind w:left="927" w:hanging="360"/>
+      </w:pPr>
+      <w:rPr>
+        <w:rFonts w:hint="default"/>
+      </w:rPr>
+    </w:lvl>
+    <w:lvl w:ilvl="1">
+      <w:start w:val="1"/>
+      <w:numFmt w:val="decimal"/>
+      <w:isLgl/>
+      <w:lvlText w:val="%1.%2."/>
+      <w:lvlJc w:val="left"/>
+      <w:pPr>
+        <w:ind w:left="1407" w:hanging="840"/>
+      </w:pPr>
+      <w:rPr>
+        <w:rFonts w:hint="default"/>
+      </w:rPr>
+    </w:lvl>
+    <w:lvl w:ilvl="2">
+      <w:start w:val="1"/>
+      <w:numFmt w:val="decimal"/>
+      <w:isLgl/>
+      <w:lvlText w:val="%1.%2.%3."/>
+      <w:lvlJc w:val="left"/>
+      <w:pPr>
+        <w:ind w:left="1407" w:hanging="840"/>
+      </w:pPr>
+      <w:rPr>
+        <w:rFonts w:hint="default"/>
+      </w:rPr>
+    </w:lvl>
+    <w:lvl w:ilvl="3">
+      <w:start w:val="1"/>
+      <w:numFmt w:val="decimal"/>
+      <w:isLgl/>
+      <w:lvlText w:val="%1.%2.%3.%4."/>
+      <w:lvlJc w:val="left"/>
+      <w:pPr>
+        <w:ind w:left="1647" w:hanging="1080"/>
+      </w:pPr>
+      <w:rPr>
+        <w:rFonts w:hint="default"/>
+      </w:rPr>
+    </w:lvl>
+    <w:lvl w:ilvl="4">
+      <w:start w:val="1"/>
+      <w:numFmt w:val="decimal"/>
+      <w:isLgl/>
+      <w:lvlText w:val="%1.%2.%3.%4.%5."/>
+      <w:lvlJc w:val="left"/>
+      <w:pPr>
+        <w:ind w:left="1647" w:hanging="1080"/>
+      </w:pPr>
+      <w:rPr>
+        <w:rFonts w:hint="default"/>
+      </w:rPr>
+    </w:lvl>
+    <w:lvl w:ilvl="5">
+      <w:start w:val="1"/>
+      <w:numFmt w:val="decimal"/>
+      <w:isLgl/>
+      <w:lvlText w:val="%1.%2.%3.%4.%5.%6."/>
+      <w:lvlJc w:val="left"/>
+      <w:pPr>
+        <w:ind w:left="2007" w:hanging="1440"/>
+      </w:pPr>
+      <w:rPr>
+        <w:rFonts w:hint="default"/>
+      </w:rPr>
+    </w:lvl>
+    <w:lvl w:ilvl="6">
+      <w:start w:val="1"/>
+      <w:numFmt w:val="decimal"/>
+      <w:isLgl/>
+      <w:lvlText w:val="%1.%2.%3.%4.%5.%6.%7."/>
+      <w:lvlJc w:val="left"/>
+      <w:pPr>
+        <w:ind w:left="2367" w:hanging="1800"/>
+      </w:pPr>
+      <w:rPr>
+        <w:rFonts w:hint="default"/>
+      </w:rPr>
+    </w:lvl>
+    <w:lvl w:ilvl="7">
+      <w:start w:val="1"/>
+      <w:numFmt w:val="decimal"/>
+      <w:isLgl/>
+      <w:lvlText w:val="%1.%2.%3.%4.%5.%6.%7.%8."/>
+      <w:lvlJc w:val="left"/>
+      <w:pPr>
+        <w:ind w:left="2367" w:hanging="1800"/>
+      </w:pPr>
+      <w:rPr>
+        <w:rFonts w:hint="default"/>
+      </w:rPr>
+    </w:lvl>
+    <w:lvl w:ilvl="8">
+      <w:start w:val="1"/>
+      <w:numFmt w:val="decimal"/>
+      <w:isLgl/>
+      <w:lvlText w:val="%1.%2.%3.%4.%5.%6.%7.%8.%9."/>
+      <w:lvlJc w:val="left"/>
+      <w:pPr>
+        <w:ind w:left="2727" w:hanging="2160"/>
+      </w:pPr>
+      <w:rPr>
+        <w:rFonts w:hint="default"/>
+      </w:rPr>
+    </w:lvl>
+  </w:abstractNum>
+  <w:abstractNum w:abstractNumId="16" w15:restartNumberingAfterBreak="0">
     <w:nsid w:val="47EB4DB6"/>
     <w:multiLevelType w:val="hybridMultilevel"/>
     <w:tmpl w:val="2248A7C6"/>
@@ -9196,7 +12826,7 @@
       </w:rPr>
     </w:lvl>
   </w:abstractNum>
-  <w:abstractNum w:abstractNumId="6" w15:restartNumberingAfterBreak="0">
+  <w:abstractNum w:abstractNumId="17" w15:restartNumberingAfterBreak="0">
     <w:nsid w:val="497971B0"/>
     <w:multiLevelType w:val="hybridMultilevel"/>
     <w:tmpl w:val="7D8858B0"/>
@@ -9309,7 +12939,7 @@
       </w:rPr>
     </w:lvl>
   </w:abstractNum>
-  <w:abstractNum w:abstractNumId="7" w15:restartNumberingAfterBreak="0">
+  <w:abstractNum w:abstractNumId="18" w15:restartNumberingAfterBreak="0">
     <w:nsid w:val="4B984C6C"/>
     <w:multiLevelType w:val="hybridMultilevel"/>
     <w:tmpl w:val="1E1434FE"/>
@@ -9422,7 +13052,7 @@
       </w:rPr>
     </w:lvl>
   </w:abstractNum>
-  <w:abstractNum w:abstractNumId="8" w15:restartNumberingAfterBreak="0">
+  <w:abstractNum w:abstractNumId="19" w15:restartNumberingAfterBreak="0">
     <w:nsid w:val="4EF431F5"/>
     <w:multiLevelType w:val="multilevel"/>
     <w:tmpl w:val="C708132C"/>
@@ -9543,7 +13173,7 @@
       </w:rPr>
     </w:lvl>
   </w:abstractNum>
-  <w:abstractNum w:abstractNumId="9" w15:restartNumberingAfterBreak="0">
+  <w:abstractNum w:abstractNumId="20" w15:restartNumberingAfterBreak="0">
     <w:nsid w:val="50784DAB"/>
     <w:multiLevelType w:val="multilevel"/>
     <w:tmpl w:val="C708132C"/>
@@ -9664,7 +13294,7 @@
       </w:rPr>
     </w:lvl>
   </w:abstractNum>
-  <w:abstractNum w:abstractNumId="10" w15:restartNumberingAfterBreak="0">
+  <w:abstractNum w:abstractNumId="21" w15:restartNumberingAfterBreak="0">
     <w:nsid w:val="51736472"/>
     <w:multiLevelType w:val="hybridMultilevel"/>
     <w:tmpl w:val="8C6CA86E"/>
@@ -9777,7 +13407,7 @@
       </w:rPr>
     </w:lvl>
   </w:abstractNum>
-  <w:abstractNum w:abstractNumId="11" w15:restartNumberingAfterBreak="0">
+  <w:abstractNum w:abstractNumId="22" w15:restartNumberingAfterBreak="0">
     <w:nsid w:val="5305373A"/>
     <w:multiLevelType w:val="hybridMultilevel"/>
     <w:tmpl w:val="CF8477E4"/>
@@ -9863,7 +13493,7 @@
       </w:pPr>
     </w:lvl>
   </w:abstractNum>
-  <w:abstractNum w:abstractNumId="12" w15:restartNumberingAfterBreak="0">
+  <w:abstractNum w:abstractNumId="23" w15:restartNumberingAfterBreak="0">
     <w:nsid w:val="54CB3612"/>
     <w:multiLevelType w:val="hybridMultilevel"/>
     <w:tmpl w:val="0304EA6E"/>
@@ -9976,7 +13606,7 @@
       </w:rPr>
     </w:lvl>
   </w:abstractNum>
-  <w:abstractNum w:abstractNumId="13" w15:restartNumberingAfterBreak="0">
+  <w:abstractNum w:abstractNumId="24" w15:restartNumberingAfterBreak="0">
     <w:nsid w:val="58AC7AB8"/>
     <w:multiLevelType w:val="multilevel"/>
     <w:tmpl w:val="C708132C"/>
@@ -10097,7 +13727,93 @@
       </w:rPr>
     </w:lvl>
   </w:abstractNum>
-  <w:abstractNum w:abstractNumId="14" w15:restartNumberingAfterBreak="0">
+  <w:abstractNum w:abstractNumId="25" w15:restartNumberingAfterBreak="0">
+    <w:nsid w:val="5E006223"/>
+    <w:multiLevelType w:val="hybridMultilevel"/>
+    <w:tmpl w:val="43801108"/>
+    <w:lvl w:ilvl="0" w:tplc="0419000F">
+      <w:start w:val="1"/>
+      <w:numFmt w:val="decimal"/>
+      <w:lvlText w:val="%1."/>
+      <w:lvlJc w:val="left"/>
+      <w:pPr>
+        <w:ind w:left="2048" w:hanging="360"/>
+      </w:pPr>
+    </w:lvl>
+    <w:lvl w:ilvl="1" w:tplc="04190019" w:tentative="1">
+      <w:start w:val="1"/>
+      <w:numFmt w:val="lowerLetter"/>
+      <w:lvlText w:val="%2."/>
+      <w:lvlJc w:val="left"/>
+      <w:pPr>
+        <w:ind w:left="2768" w:hanging="360"/>
+      </w:pPr>
+    </w:lvl>
+    <w:lvl w:ilvl="2" w:tplc="0419001B" w:tentative="1">
+      <w:start w:val="1"/>
+      <w:numFmt w:val="lowerRoman"/>
+      <w:lvlText w:val="%3."/>
+      <w:lvlJc w:val="right"/>
+      <w:pPr>
+        <w:ind w:left="3488" w:hanging="180"/>
+      </w:pPr>
+    </w:lvl>
+    <w:lvl w:ilvl="3" w:tplc="0419000F" w:tentative="1">
+      <w:start w:val="1"/>
+      <w:numFmt w:val="decimal"/>
+      <w:lvlText w:val="%4."/>
+      <w:lvlJc w:val="left"/>
+      <w:pPr>
+        <w:ind w:left="4208" w:hanging="360"/>
+      </w:pPr>
+    </w:lvl>
+    <w:lvl w:ilvl="4" w:tplc="04190019" w:tentative="1">
+      <w:start w:val="1"/>
+      <w:numFmt w:val="lowerLetter"/>
+      <w:lvlText w:val="%5."/>
+      <w:lvlJc w:val="left"/>
+      <w:pPr>
+        <w:ind w:left="4928" w:hanging="360"/>
+      </w:pPr>
+    </w:lvl>
+    <w:lvl w:ilvl="5" w:tplc="0419001B" w:tentative="1">
+      <w:start w:val="1"/>
+      <w:numFmt w:val="lowerRoman"/>
+      <w:lvlText w:val="%6."/>
+      <w:lvlJc w:val="right"/>
+      <w:pPr>
+        <w:ind w:left="5648" w:hanging="180"/>
+      </w:pPr>
+    </w:lvl>
+    <w:lvl w:ilvl="6" w:tplc="0419000F" w:tentative="1">
+      <w:start w:val="1"/>
+      <w:numFmt w:val="decimal"/>
+      <w:lvlText w:val="%7."/>
+      <w:lvlJc w:val="left"/>
+      <w:pPr>
+        <w:ind w:left="6368" w:hanging="360"/>
+      </w:pPr>
+    </w:lvl>
+    <w:lvl w:ilvl="7" w:tplc="04190019" w:tentative="1">
+      <w:start w:val="1"/>
+      <w:numFmt w:val="lowerLetter"/>
+      <w:lvlText w:val="%8."/>
+      <w:lvlJc w:val="left"/>
+      <w:pPr>
+        <w:ind w:left="7088" w:hanging="360"/>
+      </w:pPr>
+    </w:lvl>
+    <w:lvl w:ilvl="8" w:tplc="0419001B" w:tentative="1">
+      <w:start w:val="1"/>
+      <w:numFmt w:val="lowerRoman"/>
+      <w:lvlText w:val="%9."/>
+      <w:lvlJc w:val="right"/>
+      <w:pPr>
+        <w:ind w:left="7808" w:hanging="180"/>
+      </w:pPr>
+    </w:lvl>
+  </w:abstractNum>
+  <w:abstractNum w:abstractNumId="26" w15:restartNumberingAfterBreak="0">
     <w:nsid w:val="62C274E6"/>
     <w:multiLevelType w:val="hybridMultilevel"/>
     <w:tmpl w:val="90C09DE8"/>
@@ -10210,7 +13926,7 @@
       </w:rPr>
     </w:lvl>
   </w:abstractNum>
-  <w:abstractNum w:abstractNumId="15" w15:restartNumberingAfterBreak="0">
+  <w:abstractNum w:abstractNumId="27" w15:restartNumberingAfterBreak="0">
     <w:nsid w:val="68596201"/>
     <w:multiLevelType w:val="hybridMultilevel"/>
     <w:tmpl w:val="24567250"/>
@@ -10323,7 +14039,120 @@
       </w:rPr>
     </w:lvl>
   </w:abstractNum>
-  <w:abstractNum w:abstractNumId="16" w15:restartNumberingAfterBreak="0">
+  <w:abstractNum w:abstractNumId="28" w15:restartNumberingAfterBreak="0">
+    <w:nsid w:val="6A674027"/>
+    <w:multiLevelType w:val="hybridMultilevel"/>
+    <w:tmpl w:val="C7B8965E"/>
+    <w:lvl w:ilvl="0" w:tplc="04190001">
+      <w:start w:val="1"/>
+      <w:numFmt w:val="bullet"/>
+      <w:lvlText w:val=""/>
+      <w:lvlJc w:val="left"/>
+      <w:pPr>
+        <w:ind w:left="1854" w:hanging="360"/>
+      </w:pPr>
+      <w:rPr>
+        <w:rFonts w:ascii="Symbol" w:hAnsi="Symbol" w:hint="default"/>
+      </w:rPr>
+    </w:lvl>
+    <w:lvl w:ilvl="1" w:tplc="04190003" w:tentative="1">
+      <w:start w:val="1"/>
+      <w:numFmt w:val="bullet"/>
+      <w:lvlText w:val="o"/>
+      <w:lvlJc w:val="left"/>
+      <w:pPr>
+        <w:ind w:left="2574" w:hanging="360"/>
+      </w:pPr>
+      <w:rPr>
+        <w:rFonts w:ascii="Courier New" w:hAnsi="Courier New" w:cs="Courier New" w:hint="default"/>
+      </w:rPr>
+    </w:lvl>
+    <w:lvl w:ilvl="2" w:tplc="04190005" w:tentative="1">
+      <w:start w:val="1"/>
+      <w:numFmt w:val="bullet"/>
+      <w:lvlText w:val=""/>
+      <w:lvlJc w:val="left"/>
+      <w:pPr>
+        <w:ind w:left="3294" w:hanging="360"/>
+      </w:pPr>
+      <w:rPr>
+        <w:rFonts w:ascii="Wingdings" w:hAnsi="Wingdings" w:hint="default"/>
+      </w:rPr>
+    </w:lvl>
+    <w:lvl w:ilvl="3" w:tplc="04190001" w:tentative="1">
+      <w:start w:val="1"/>
+      <w:numFmt w:val="bullet"/>
+      <w:lvlText w:val=""/>
+      <w:lvlJc w:val="left"/>
+      <w:pPr>
+        <w:ind w:left="4014" w:hanging="360"/>
+      </w:pPr>
+      <w:rPr>
+        <w:rFonts w:ascii="Symbol" w:hAnsi="Symbol" w:hint="default"/>
+      </w:rPr>
+    </w:lvl>
+    <w:lvl w:ilvl="4" w:tplc="04190003" w:tentative="1">
+      <w:start w:val="1"/>
+      <w:numFmt w:val="bullet"/>
+      <w:lvlText w:val="o"/>
+      <w:lvlJc w:val="left"/>
+      <w:pPr>
+        <w:ind w:left="4734" w:hanging="360"/>
+      </w:pPr>
+      <w:rPr>
+        <w:rFonts w:ascii="Courier New" w:hAnsi="Courier New" w:cs="Courier New" w:hint="default"/>
+      </w:rPr>
+    </w:lvl>
+    <w:lvl w:ilvl="5" w:tplc="04190005" w:tentative="1">
+      <w:start w:val="1"/>
+      <w:numFmt w:val="bullet"/>
+      <w:lvlText w:val=""/>
+      <w:lvlJc w:val="left"/>
+      <w:pPr>
+        <w:ind w:left="5454" w:hanging="360"/>
+      </w:pPr>
+      <w:rPr>
+        <w:rFonts w:ascii="Wingdings" w:hAnsi="Wingdings" w:hint="default"/>
+      </w:rPr>
+    </w:lvl>
+    <w:lvl w:ilvl="6" w:tplc="04190001" w:tentative="1">
+      <w:start w:val="1"/>
+      <w:numFmt w:val="bullet"/>
+      <w:lvlText w:val=""/>
+      <w:lvlJc w:val="left"/>
+      <w:pPr>
+        <w:ind w:left="6174" w:hanging="360"/>
+      </w:pPr>
+      <w:rPr>
+        <w:rFonts w:ascii="Symbol" w:hAnsi="Symbol" w:hint="default"/>
+      </w:rPr>
+    </w:lvl>
+    <w:lvl w:ilvl="7" w:tplc="04190003" w:tentative="1">
+      <w:start w:val="1"/>
+      <w:numFmt w:val="bullet"/>
+      <w:lvlText w:val="o"/>
+      <w:lvlJc w:val="left"/>
+      <w:pPr>
+        <w:ind w:left="6894" w:hanging="360"/>
+      </w:pPr>
+      <w:rPr>
+        <w:rFonts w:ascii="Courier New" w:hAnsi="Courier New" w:cs="Courier New" w:hint="default"/>
+      </w:rPr>
+    </w:lvl>
+    <w:lvl w:ilvl="8" w:tplc="04190005" w:tentative="1">
+      <w:start w:val="1"/>
+      <w:numFmt w:val="bullet"/>
+      <w:lvlText w:val=""/>
+      <w:lvlJc w:val="left"/>
+      <w:pPr>
+        <w:ind w:left="7614" w:hanging="360"/>
+      </w:pPr>
+      <w:rPr>
+        <w:rFonts w:ascii="Wingdings" w:hAnsi="Wingdings" w:hint="default"/>
+      </w:rPr>
+    </w:lvl>
+  </w:abstractNum>
+  <w:abstractNum w:abstractNumId="29" w15:restartNumberingAfterBreak="0">
     <w:nsid w:val="6A837DE7"/>
     <w:multiLevelType w:val="hybridMultilevel"/>
     <w:tmpl w:val="B2D2C1D0"/>
@@ -10436,7 +14265,241 @@
       </w:rPr>
     </w:lvl>
   </w:abstractNum>
-  <w:abstractNum w:abstractNumId="17" w15:restartNumberingAfterBreak="0">
+  <w:abstractNum w:abstractNumId="30" w15:restartNumberingAfterBreak="0">
+    <w:nsid w:val="6BC652AF"/>
+    <w:multiLevelType w:val="multilevel"/>
+    <w:tmpl w:val="7F4873D4"/>
+    <w:lvl w:ilvl="0">
+      <w:start w:val="5"/>
+      <w:numFmt w:val="decimal"/>
+      <w:lvlText w:val="%1."/>
+      <w:lvlJc w:val="left"/>
+      <w:pPr>
+        <w:ind w:left="360" w:hanging="360"/>
+      </w:pPr>
+      <w:rPr>
+        <w:rFonts w:hint="default"/>
+      </w:rPr>
+    </w:lvl>
+    <w:lvl w:ilvl="1">
+      <w:start w:val="1"/>
+      <w:numFmt w:val="decimal"/>
+      <w:isLgl/>
+      <w:lvlText w:val="%1.%2."/>
+      <w:lvlJc w:val="left"/>
+      <w:pPr>
+        <w:ind w:left="840" w:hanging="840"/>
+      </w:pPr>
+      <w:rPr>
+        <w:rFonts w:hint="default"/>
+      </w:rPr>
+    </w:lvl>
+    <w:lvl w:ilvl="2">
+      <w:start w:val="1"/>
+      <w:numFmt w:val="decimal"/>
+      <w:isLgl/>
+      <w:lvlText w:val="%1.%2.%3."/>
+      <w:lvlJc w:val="left"/>
+      <w:pPr>
+        <w:ind w:left="840" w:hanging="840"/>
+      </w:pPr>
+      <w:rPr>
+        <w:rFonts w:hint="default"/>
+      </w:rPr>
+    </w:lvl>
+    <w:lvl w:ilvl="3">
+      <w:start w:val="1"/>
+      <w:numFmt w:val="decimal"/>
+      <w:isLgl/>
+      <w:lvlText w:val="%1.%2.%3.%4."/>
+      <w:lvlJc w:val="left"/>
+      <w:pPr>
+        <w:ind w:left="1080" w:hanging="1080"/>
+      </w:pPr>
+      <w:rPr>
+        <w:rFonts w:hint="default"/>
+      </w:rPr>
+    </w:lvl>
+    <w:lvl w:ilvl="4">
+      <w:start w:val="1"/>
+      <w:numFmt w:val="decimal"/>
+      <w:isLgl/>
+      <w:lvlText w:val="%1.%2.%3.%4.%5."/>
+      <w:lvlJc w:val="left"/>
+      <w:pPr>
+        <w:ind w:left="1080" w:hanging="1080"/>
+      </w:pPr>
+      <w:rPr>
+        <w:rFonts w:hint="default"/>
+      </w:rPr>
+    </w:lvl>
+    <w:lvl w:ilvl="5">
+      <w:start w:val="1"/>
+      <w:numFmt w:val="decimal"/>
+      <w:isLgl/>
+      <w:lvlText w:val="%1.%2.%3.%4.%5.%6."/>
+      <w:lvlJc w:val="left"/>
+      <w:pPr>
+        <w:ind w:left="1440" w:hanging="1440"/>
+      </w:pPr>
+      <w:rPr>
+        <w:rFonts w:hint="default"/>
+      </w:rPr>
+    </w:lvl>
+    <w:lvl w:ilvl="6">
+      <w:start w:val="1"/>
+      <w:numFmt w:val="decimal"/>
+      <w:isLgl/>
+      <w:lvlText w:val="%1.%2.%3.%4.%5.%6.%7."/>
+      <w:lvlJc w:val="left"/>
+      <w:pPr>
+        <w:ind w:left="1800" w:hanging="1800"/>
+      </w:pPr>
+      <w:rPr>
+        <w:rFonts w:hint="default"/>
+      </w:rPr>
+    </w:lvl>
+    <w:lvl w:ilvl="7">
+      <w:start w:val="1"/>
+      <w:numFmt w:val="decimal"/>
+      <w:isLgl/>
+      <w:lvlText w:val="%1.%2.%3.%4.%5.%6.%7.%8."/>
+      <w:lvlJc w:val="left"/>
+      <w:pPr>
+        <w:ind w:left="1800" w:hanging="1800"/>
+      </w:pPr>
+      <w:rPr>
+        <w:rFonts w:hint="default"/>
+      </w:rPr>
+    </w:lvl>
+    <w:lvl w:ilvl="8">
+      <w:start w:val="1"/>
+      <w:numFmt w:val="decimal"/>
+      <w:isLgl/>
+      <w:lvlText w:val="%1.%2.%3.%4.%5.%6.%7.%8.%9."/>
+      <w:lvlJc w:val="left"/>
+      <w:pPr>
+        <w:ind w:left="2160" w:hanging="2160"/>
+      </w:pPr>
+      <w:rPr>
+        <w:rFonts w:hint="default"/>
+      </w:rPr>
+    </w:lvl>
+  </w:abstractNum>
+  <w:abstractNum w:abstractNumId="31" w15:restartNumberingAfterBreak="0">
+    <w:nsid w:val="778208B9"/>
+    <w:multiLevelType w:val="hybridMultilevel"/>
+    <w:tmpl w:val="BC22EC1C"/>
+    <w:lvl w:ilvl="0" w:tplc="04190001">
+      <w:start w:val="1"/>
+      <w:numFmt w:val="bullet"/>
+      <w:lvlText w:val=""/>
+      <w:lvlJc w:val="left"/>
+      <w:pPr>
+        <w:ind w:left="1854" w:hanging="360"/>
+      </w:pPr>
+      <w:rPr>
+        <w:rFonts w:ascii="Symbol" w:hAnsi="Symbol" w:hint="default"/>
+      </w:rPr>
+    </w:lvl>
+    <w:lvl w:ilvl="1" w:tplc="04190003" w:tentative="1">
+      <w:start w:val="1"/>
+      <w:numFmt w:val="bullet"/>
+      <w:lvlText w:val="o"/>
+      <w:lvlJc w:val="left"/>
+      <w:pPr>
+        <w:ind w:left="2574" w:hanging="360"/>
+      </w:pPr>
+      <w:rPr>
+        <w:rFonts w:ascii="Courier New" w:hAnsi="Courier New" w:cs="Courier New" w:hint="default"/>
+      </w:rPr>
+    </w:lvl>
+    <w:lvl w:ilvl="2" w:tplc="04190005" w:tentative="1">
+      <w:start w:val="1"/>
+      <w:numFmt w:val="bullet"/>
+      <w:lvlText w:val=""/>
+      <w:lvlJc w:val="left"/>
+      <w:pPr>
+        <w:ind w:left="3294" w:hanging="360"/>
+      </w:pPr>
+      <w:rPr>
+        <w:rFonts w:ascii="Wingdings" w:hAnsi="Wingdings" w:hint="default"/>
+      </w:rPr>
+    </w:lvl>
+    <w:lvl w:ilvl="3" w:tplc="04190001" w:tentative="1">
+      <w:start w:val="1"/>
+      <w:numFmt w:val="bullet"/>
+      <w:lvlText w:val=""/>
+      <w:lvlJc w:val="left"/>
+      <w:pPr>
+        <w:ind w:left="4014" w:hanging="360"/>
+      </w:pPr>
+      <w:rPr>
+        <w:rFonts w:ascii="Symbol" w:hAnsi="Symbol" w:hint="default"/>
+      </w:rPr>
+    </w:lvl>
+    <w:lvl w:ilvl="4" w:tplc="04190003" w:tentative="1">
+      <w:start w:val="1"/>
+      <w:numFmt w:val="bullet"/>
+      <w:lvlText w:val="o"/>
+      <w:lvlJc w:val="left"/>
+      <w:pPr>
+        <w:ind w:left="4734" w:hanging="360"/>
+      </w:pPr>
+      <w:rPr>
+        <w:rFonts w:ascii="Courier New" w:hAnsi="Courier New" w:cs="Courier New" w:hint="default"/>
+      </w:rPr>
+    </w:lvl>
+    <w:lvl w:ilvl="5" w:tplc="04190005" w:tentative="1">
+      <w:start w:val="1"/>
+      <w:numFmt w:val="bullet"/>
+      <w:lvlText w:val=""/>
+      <w:lvlJc w:val="left"/>
+      <w:pPr>
+        <w:ind w:left="5454" w:hanging="360"/>
+      </w:pPr>
+      <w:rPr>
+        <w:rFonts w:ascii="Wingdings" w:hAnsi="Wingdings" w:hint="default"/>
+      </w:rPr>
+    </w:lvl>
+    <w:lvl w:ilvl="6" w:tplc="04190001" w:tentative="1">
+      <w:start w:val="1"/>
+      <w:numFmt w:val="bullet"/>
+      <w:lvlText w:val=""/>
+      <w:lvlJc w:val="left"/>
+      <w:pPr>
+        <w:ind w:left="6174" w:hanging="360"/>
+      </w:pPr>
+      <w:rPr>
+        <w:rFonts w:ascii="Symbol" w:hAnsi="Symbol" w:hint="default"/>
+      </w:rPr>
+    </w:lvl>
+    <w:lvl w:ilvl="7" w:tplc="04190003" w:tentative="1">
+      <w:start w:val="1"/>
+      <w:numFmt w:val="bullet"/>
+      <w:lvlText w:val="o"/>
+      <w:lvlJc w:val="left"/>
+      <w:pPr>
+        <w:ind w:left="6894" w:hanging="360"/>
+      </w:pPr>
+      <w:rPr>
+        <w:rFonts w:ascii="Courier New" w:hAnsi="Courier New" w:cs="Courier New" w:hint="default"/>
+      </w:rPr>
+    </w:lvl>
+    <w:lvl w:ilvl="8" w:tplc="04190005" w:tentative="1">
+      <w:start w:val="1"/>
+      <w:numFmt w:val="bullet"/>
+      <w:lvlText w:val=""/>
+      <w:lvlJc w:val="left"/>
+      <w:pPr>
+        <w:ind w:left="7614" w:hanging="360"/>
+      </w:pPr>
+      <w:rPr>
+        <w:rFonts w:ascii="Wingdings" w:hAnsi="Wingdings" w:hint="default"/>
+      </w:rPr>
+    </w:lvl>
+  </w:abstractNum>
+  <w:abstractNum w:abstractNumId="32" w15:restartNumberingAfterBreak="0">
     <w:nsid w:val="7B9E3081"/>
     <w:multiLevelType w:val="hybridMultilevel"/>
     <w:tmpl w:val="1DEC389E"/>
@@ -10550,58 +14613,103 @@
     </w:lvl>
   </w:abstractNum>
   <w:num w:numId="1" w16cid:durableId="2020620503">
+    <w:abstractNumId w:val="24"/>
+  </w:num>
+  <w:num w:numId="2" w16cid:durableId="2053650006">
+    <w:abstractNumId w:val="20"/>
+  </w:num>
+  <w:num w:numId="3" w16cid:durableId="1451438636">
+    <w:abstractNumId w:val="32"/>
+  </w:num>
+  <w:num w:numId="4" w16cid:durableId="1688948759">
+    <w:abstractNumId w:val="16"/>
+  </w:num>
+  <w:num w:numId="5" w16cid:durableId="1439178658">
+    <w:abstractNumId w:val="19"/>
+  </w:num>
+  <w:num w:numId="6" w16cid:durableId="768894324">
+    <w:abstractNumId w:val="26"/>
+  </w:num>
+  <w:num w:numId="7" w16cid:durableId="1790736852">
+    <w:abstractNumId w:val="3"/>
+  </w:num>
+  <w:num w:numId="8" w16cid:durableId="1293948865">
+    <w:abstractNumId w:val="1"/>
+  </w:num>
+  <w:num w:numId="9" w16cid:durableId="337970144">
+    <w:abstractNumId w:val="27"/>
+  </w:num>
+  <w:num w:numId="10" w16cid:durableId="357317428">
+    <w:abstractNumId w:val="29"/>
+  </w:num>
+  <w:num w:numId="11" w16cid:durableId="1175918448">
+    <w:abstractNumId w:val="23"/>
+  </w:num>
+  <w:num w:numId="12" w16cid:durableId="970599221">
     <w:abstractNumId w:val="13"/>
   </w:num>
-  <w:num w:numId="2" w16cid:durableId="2053650006">
+  <w:num w:numId="13" w16cid:durableId="1121802818">
+    <w:abstractNumId w:val="22"/>
+  </w:num>
+  <w:num w:numId="14" w16cid:durableId="394745445">
+    <w:abstractNumId w:val="14"/>
+  </w:num>
+  <w:num w:numId="15" w16cid:durableId="224679072">
+    <w:abstractNumId w:val="18"/>
+  </w:num>
+  <w:num w:numId="16" w16cid:durableId="167411498">
+    <w:abstractNumId w:val="21"/>
+  </w:num>
+  <w:num w:numId="17" w16cid:durableId="1169322940">
+    <w:abstractNumId w:val="17"/>
+  </w:num>
+  <w:num w:numId="18" w16cid:durableId="1247155224">
+    <w:abstractNumId w:val="2"/>
+  </w:num>
+  <w:num w:numId="19" w16cid:durableId="1422292178">
+    <w:abstractNumId w:val="25"/>
+  </w:num>
+  <w:num w:numId="20" w16cid:durableId="786973401">
+    <w:abstractNumId w:val="0"/>
+  </w:num>
+  <w:num w:numId="21" w16cid:durableId="687221461">
+    <w:abstractNumId w:val="30"/>
+  </w:num>
+  <w:num w:numId="22" w16cid:durableId="1100298564">
+    <w:abstractNumId w:val="10"/>
+  </w:num>
+  <w:num w:numId="23" w16cid:durableId="393309675">
+    <w:abstractNumId w:val="7"/>
+  </w:num>
+  <w:num w:numId="24" w16cid:durableId="280691103">
+    <w:abstractNumId w:val="28"/>
+  </w:num>
+  <w:num w:numId="25" w16cid:durableId="1701783441">
+    <w:abstractNumId w:val="12"/>
+  </w:num>
+  <w:num w:numId="26" w16cid:durableId="1961065900">
+    <w:abstractNumId w:val="4"/>
+  </w:num>
+  <w:num w:numId="27" w16cid:durableId="1686470585">
     <w:abstractNumId w:val="9"/>
   </w:num>
-  <w:num w:numId="3" w16cid:durableId="1451438636">
-    <w:abstractNumId w:val="17"/>
+  <w:num w:numId="28" w16cid:durableId="34282908">
+    <w:abstractNumId w:val="8"/>
   </w:num>
-  <w:num w:numId="4" w16cid:durableId="1688948759">
+  <w:num w:numId="29" w16cid:durableId="862135751">
+    <w:abstractNumId w:val="31"/>
+  </w:num>
+  <w:num w:numId="30" w16cid:durableId="1413430810">
+    <w:abstractNumId w:val="15"/>
+  </w:num>
+  <w:num w:numId="31" w16cid:durableId="713772790">
     <w:abstractNumId w:val="5"/>
   </w:num>
-  <w:num w:numId="5" w16cid:durableId="1439178658">
-    <w:abstractNumId w:val="8"/>
-  </w:num>
-  <w:num w:numId="6" w16cid:durableId="768894324">
-    <w:abstractNumId w:val="14"/>
-  </w:num>
-  <w:num w:numId="7" w16cid:durableId="1790736852">
-    <w:abstractNumId w:val="2"/>
-  </w:num>
-  <w:num w:numId="8" w16cid:durableId="1293948865">
-    <w:abstractNumId w:val="0"/>
-  </w:num>
-  <w:num w:numId="9" w16cid:durableId="337970144">
-    <w:abstractNumId w:val="15"/>
-  </w:num>
-  <w:num w:numId="10" w16cid:durableId="357317428">
-    <w:abstractNumId w:val="16"/>
-  </w:num>
-  <w:num w:numId="11" w16cid:durableId="1175918448">
-    <w:abstractNumId w:val="12"/>
-  </w:num>
-  <w:num w:numId="12" w16cid:durableId="970599221">
-    <w:abstractNumId w:val="3"/>
-  </w:num>
-  <w:num w:numId="13" w16cid:durableId="1121802818">
-    <w:abstractNumId w:val="11"/>
-  </w:num>
-  <w:num w:numId="14" w16cid:durableId="394745445">
-    <w:abstractNumId w:val="4"/>
-  </w:num>
-  <w:num w:numId="15" w16cid:durableId="224679072">
-    <w:abstractNumId w:val="7"/>
-  </w:num>
-  <w:num w:numId="16" w16cid:durableId="167411498">
-    <w:abstractNumId w:val="10"/>
-  </w:num>
-  <w:num w:numId="17" w16cid:durableId="1169322940">
+  <w:num w:numId="32" w16cid:durableId="1688942155">
     <w:abstractNumId w:val="6"/>
   </w:num>
-  <w:num w:numId="18" w16cid:durableId="1247155224">
-    <w:abstractNumId w:val="1"/>
+  <w:num w:numId="33" w16cid:durableId="550191155">
+    <w:abstractNumId w:val="11"/>
   </w:num>
 </w:numbering>
 </file>
@@ -11086,6 +15194,29 @@
       <w:lang w:eastAsia="ru-RU"/>
     </w:rPr>
   </w:style>
+  <w:style w:type="paragraph" w:styleId="4">
+    <w:name w:val="heading 4"/>
+    <w:basedOn w:val="a"/>
+    <w:next w:val="a"/>
+    <w:link w:val="40"/>
+    <w:uiPriority w:val="9"/>
+    <w:semiHidden/>
+    <w:unhideWhenUsed/>
+    <w:qFormat/>
+    <w:rsid w:val="00511DE5"/>
+    <w:pPr>
+      <w:keepNext/>
+      <w:keepLines/>
+      <w:spacing w:before="40" w:after="0"/>
+      <w:outlineLvl w:val="3"/>
+    </w:pPr>
+    <w:rPr>
+      <w:rFonts w:asciiTheme="majorHAnsi" w:eastAsiaTheme="majorEastAsia" w:hAnsiTheme="majorHAnsi" w:cstheme="majorBidi"/>
+      <w:i/>
+      <w:iCs/>
+      <w:color w:val="2F5496" w:themeColor="accent1" w:themeShade="BF"/>
+    </w:rPr>
+  </w:style>
   <w:style w:type="character" w:default="1" w:styleId="a0">
     <w:name w:val="Default Paragraph Font"/>
     <w:uiPriority w:val="1"/>
@@ -11509,6 +15640,22 @@
       <w:color w:val="000000" w:themeColor="text1"/>
       <w:sz w:val="32"/>
       <w:szCs w:val="28"/>
+      <w:lang w:eastAsia="ru-RU"/>
+    </w:rPr>
+  </w:style>
+  <w:style w:type="character" w:customStyle="1" w:styleId="40">
+    <w:name w:val="Заголовок 4 Знак"/>
+    <w:basedOn w:val="a0"/>
+    <w:link w:val="4"/>
+    <w:uiPriority w:val="9"/>
+    <w:semiHidden/>
+    <w:rsid w:val="00511DE5"/>
+    <w:rPr>
+      <w:rFonts w:asciiTheme="majorHAnsi" w:eastAsiaTheme="majorEastAsia" w:hAnsiTheme="majorHAnsi" w:cstheme="majorBidi"/>
+      <w:i/>
+      <w:iCs/>
+      <w:color w:val="2F5496" w:themeColor="accent1" w:themeShade="BF"/>
+      <w:sz w:val="24"/>
       <w:lang w:eastAsia="ru-RU"/>
     </w:rPr>
   </w:style>
